--- a/post/BlogPostSelfSovereignIdentity.docx
+++ b/post/BlogPostSelfSovereignIdentity.docx
@@ -135,6 +135,9 @@
         <w:t xml:space="preserve"> in all information system</w:t>
       </w:r>
       <w:r>
+        <w:t>s</w:t>
+      </w:r>
+      <w:r>
         <w:t>. Unavail</w:t>
       </w:r>
       <w:r>
@@ -156,7 +159,13 @@
         <w:t xml:space="preserve"> system </w:t>
       </w:r>
       <w:r>
-        <w:t>have a direct availab</w:t>
+        <w:t>ha</w:t>
+      </w:r>
+      <w:r>
+        <w:t>s</w:t>
+      </w:r>
+      <w:r>
+        <w:t xml:space="preserve"> a direct availab</w:t>
       </w:r>
       <w:r>
         <w:t>ility impact o</w:t>
@@ -189,13 +198,7 @@
         <w:t xml:space="preserve">innovative way to rethink the </w:t>
       </w:r>
       <w:r>
-        <w:t>i</w:t>
-      </w:r>
-      <w:r>
-        <w:t>dentity management</w:t>
-      </w:r>
-      <w:r>
-        <w:t xml:space="preserve"> in a decentralized way.</w:t>
+        <w:t>identity management in a decentralized way.</w:t>
       </w:r>
     </w:p>
     <w:p>
@@ -433,31 +436,39 @@
         <w:t xml:space="preserve">This post is based on </w:t>
       </w:r>
       <w:r>
+        <w:t xml:space="preserve">my </w:t>
+      </w:r>
+      <w:r>
         <w:t xml:space="preserve">understanding and feedback after studying </w:t>
       </w:r>
       <w:r>
         <w:t xml:space="preserve">the </w:t>
       </w:r>
       <w:r>
-        <w:t xml:space="preserve">Self Sovereign Identity </w:t>
+        <w:rPr>
+          <w:b/>
+          <w:bCs/>
+        </w:rPr>
+        <w:t>Self Sovereign Identity</w:t>
+      </w:r>
+      <w:r>
+        <w:t xml:space="preserve"> </w:t>
       </w:r>
       <w:r>
         <w:t xml:space="preserve">concepts </w:t>
       </w:r>
       <w:r>
-        <w:t>(</w:t>
-      </w:r>
-      <w:r>
-        <w:t xml:space="preserve">called </w:t>
-      </w:r>
-      <w:r>
+        <w:t xml:space="preserve">(called </w:t>
+      </w:r>
+      <w:r>
+        <w:rPr>
+          <w:b/>
+          <w:bCs/>
+        </w:rPr>
         <w:t>SSI</w:t>
       </w:r>
       <w:r>
-        <w:t xml:space="preserve"> from now</w:t>
-      </w:r>
-      <w:r>
-        <w:t>)</w:t>
+        <w:t xml:space="preserve"> from now)</w:t>
       </w:r>
       <w:r>
         <w:t xml:space="preserve"> via all the document</w:t>
@@ -711,7 +722,6 @@
         </w:tc>
       </w:tr>
     </w:tbl>
-    <w:p/>
     <w:p>
       <w:pPr>
         <w:pStyle w:val="Heading1"/>
@@ -732,20 +742,224 @@
           <w:i/>
           <w:iCs/>
         </w:rPr>
-        <w:t xml:space="preserve">Self-sovereign identity is an emerging solution built on blockchain technology for solving digital identities which gives the management of identities to the users and not </w:t>
-      </w:r>
-      <w:r>
-        <w:rPr>
-          <w:i/>
-          <w:iCs/>
-        </w:rPr>
-        <w:t>organizations.</w:t>
+        <w:t>Self-sovereign identity is an emerging solution built on blockchain technology for solving digital identities which gives the management of identities to the users and not organizations.</w:t>
       </w:r>
       <w:r>
         <w:t>”</w:t>
       </w:r>
     </w:p>
     <w:p>
+      <w:r>
+        <w:t xml:space="preserve">The two </w:t>
+      </w:r>
+      <w:r>
+        <w:t>schemas</w:t>
+      </w:r>
+      <w:r>
+        <w:t xml:space="preserve"> below provide a </w:t>
+      </w:r>
+      <w:r>
+        <w:t>high-level</w:t>
+      </w:r>
+      <w:r>
+        <w:t xml:space="preserve"> view</w:t>
+      </w:r>
+      <w:r>
+        <w:t xml:space="preserve"> (detailed view is provided in the next section)</w:t>
+      </w:r>
+      <w:r>
+        <w:t>:</w:t>
+      </w:r>
+    </w:p>
+    <w:p>
+      <w:pPr>
+        <w:jc w:val="center"/>
+      </w:pPr>
+      <w:r>
+        <w:rPr>
+          <w:noProof/>
+        </w:rPr>
+        <w:drawing>
+          <wp:inline distT="0" distB="0" distL="0" distR="0" wp14:anchorId="36186B81" wp14:editId="4E3964F5">
+            <wp:extent cx="2601627" cy="1563707"/>
+            <wp:effectExtent l="38100" t="38100" r="103505" b="93980"/>
+            <wp:docPr id="5" name="Picture 5" descr="Diagram&#10;&#10;Description automatically generated"/>
+            <wp:cNvGraphicFramePr>
+              <a:graphicFrameLocks xmlns:a="http://schemas.openxmlformats.org/drawingml/2006/main" noChangeAspect="1"/>
+            </wp:cNvGraphicFramePr>
+            <a:graphic xmlns:a="http://schemas.openxmlformats.org/drawingml/2006/main">
+              <a:graphicData uri="http://schemas.openxmlformats.org/drawingml/2006/picture">
+                <pic:pic xmlns:pic="http://schemas.openxmlformats.org/drawingml/2006/picture">
+                  <pic:nvPicPr>
+                    <pic:cNvPr id="5" name="Picture 5" descr="Diagram&#10;&#10;Description automatically generated"/>
+                    <pic:cNvPicPr/>
+                  </pic:nvPicPr>
+                  <pic:blipFill>
+                    <a:blip r:embed="rId19">
+                      <a:extLst>
+                        <a:ext uri="{28A0092B-C50C-407E-A947-70E740481C1C}">
+                          <a14:useLocalDpi xmlns:a14="http://schemas.microsoft.com/office/drawing/2010/main" val="0"/>
+                        </a:ext>
+                      </a:extLst>
+                    </a:blip>
+                    <a:stretch>
+                      <a:fillRect/>
+                    </a:stretch>
+                  </pic:blipFill>
+                  <pic:spPr>
+                    <a:xfrm>
+                      <a:off x="0" y="0"/>
+                      <a:ext cx="2609638" cy="1568522"/>
+                    </a:xfrm>
+                    <a:prstGeom prst="rect">
+                      <a:avLst/>
+                    </a:prstGeom>
+                    <a:effectLst>
+                      <a:outerShdw blurRad="50800" dist="38100" dir="2700000" algn="tl" rotWithShape="0">
+                        <a:prstClr val="black">
+                          <a:alpha val="40000"/>
+                        </a:prstClr>
+                      </a:outerShdw>
+                    </a:effectLst>
+                  </pic:spPr>
+                </pic:pic>
+              </a:graphicData>
+            </a:graphic>
+          </wp:inline>
+        </w:drawing>
+      </w:r>
+    </w:p>
+    <w:p>
+      <w:pPr>
+        <w:pStyle w:val="Caption"/>
+        <w:jc w:val="center"/>
+      </w:pPr>
+      <w:r>
+        <w:t xml:space="preserve">Figure </w:t>
+      </w:r>
+      <w:r>
+        <w:fldChar w:fldCharType="begin"/>
+      </w:r>
+      <w:r>
+        <w:instrText xml:space="preserve"> SEQ Figure \* ARABIC </w:instrText>
+      </w:r>
+      <w:r>
+        <w:fldChar w:fldCharType="separate"/>
+      </w:r>
+      <w:r>
+        <w:rPr>
+          <w:noProof/>
+        </w:rPr>
+        <w:t>1</w:t>
+      </w:r>
+      <w:r>
+        <w:fldChar w:fldCharType="end"/>
+      </w:r>
+      <w:r>
+        <w:t>: Figure</w:t>
+      </w:r>
+      <w:r>
+        <w:t>11</w:t>
+      </w:r>
+      <w:r>
+        <w:t>.png</w:t>
+      </w:r>
+    </w:p>
+    <w:p>
+      <w:pPr>
+        <w:jc w:val="center"/>
+      </w:pPr>
+      <w:r>
+        <w:rPr>
+          <w:noProof/>
+        </w:rPr>
+        <w:drawing>
+          <wp:inline distT="0" distB="0" distL="0" distR="0" wp14:anchorId="01963A99" wp14:editId="7A0CDA61">
+            <wp:extent cx="2700431" cy="1702910"/>
+            <wp:effectExtent l="38100" t="38100" r="100330" b="88265"/>
+            <wp:docPr id="11" name="Picture 11" descr="Shape&#10;&#10;Description automatically generated"/>
+            <wp:cNvGraphicFramePr>
+              <a:graphicFrameLocks xmlns:a="http://schemas.openxmlformats.org/drawingml/2006/main" noChangeAspect="1"/>
+            </wp:cNvGraphicFramePr>
+            <a:graphic xmlns:a="http://schemas.openxmlformats.org/drawingml/2006/main">
+              <a:graphicData uri="http://schemas.openxmlformats.org/drawingml/2006/picture">
+                <pic:pic xmlns:pic="http://schemas.openxmlformats.org/drawingml/2006/picture">
+                  <pic:nvPicPr>
+                    <pic:cNvPr id="11" name="Picture 11" descr="Shape&#10;&#10;Description automatically generated"/>
+                    <pic:cNvPicPr/>
+                  </pic:nvPicPr>
+                  <pic:blipFill>
+                    <a:blip r:embed="rId20">
+                      <a:extLst>
+                        <a:ext uri="{28A0092B-C50C-407E-A947-70E740481C1C}">
+                          <a14:useLocalDpi xmlns:a14="http://schemas.microsoft.com/office/drawing/2010/main" val="0"/>
+                        </a:ext>
+                      </a:extLst>
+                    </a:blip>
+                    <a:stretch>
+                      <a:fillRect/>
+                    </a:stretch>
+                  </pic:blipFill>
+                  <pic:spPr>
+                    <a:xfrm>
+                      <a:off x="0" y="0"/>
+                      <a:ext cx="2711923" cy="1710157"/>
+                    </a:xfrm>
+                    <a:prstGeom prst="rect">
+                      <a:avLst/>
+                    </a:prstGeom>
+                    <a:effectLst>
+                      <a:outerShdw blurRad="50800" dist="38100" dir="2700000" algn="tl" rotWithShape="0">
+                        <a:prstClr val="black">
+                          <a:alpha val="40000"/>
+                        </a:prstClr>
+                      </a:outerShdw>
+                    </a:effectLst>
+                  </pic:spPr>
+                </pic:pic>
+              </a:graphicData>
+            </a:graphic>
+          </wp:inline>
+        </w:drawing>
+      </w:r>
+    </w:p>
+    <w:p>
+      <w:pPr>
+        <w:pStyle w:val="Caption"/>
+        <w:jc w:val="center"/>
+      </w:pPr>
+      <w:r>
+        <w:t xml:space="preserve">Figure </w:t>
+      </w:r>
+      <w:r>
+        <w:fldChar w:fldCharType="begin"/>
+      </w:r>
+      <w:r>
+        <w:instrText xml:space="preserve"> SEQ Figure \* ARABIC </w:instrText>
+      </w:r>
+      <w:r>
+        <w:fldChar w:fldCharType="separate"/>
+      </w:r>
+      <w:r>
+        <w:rPr>
+          <w:noProof/>
+        </w:rPr>
+        <w:t>1</w:t>
+      </w:r>
+      <w:r>
+        <w:fldChar w:fldCharType="end"/>
+      </w:r>
+      <w:r>
+        <w:t>: Figure1</w:t>
+      </w:r>
+      <w:r>
+        <w:t>0</w:t>
+      </w:r>
+      <w:r>
+        <w:t>.png</w:t>
+      </w:r>
+    </w:p>
+    <w:p>
       <w:pPr>
         <w:pStyle w:val="Heading1"/>
       </w:pPr>
@@ -776,7 +990,13 @@
         <w:t>terms used in SSI</w:t>
       </w:r>
       <w:r>
-        <w:t xml:space="preserve"> (definition are taken from the corresponding W3C specification).</w:t>
+        <w:t xml:space="preserve"> (definition</w:t>
+      </w:r>
+      <w:r>
+        <w:t>s</w:t>
+      </w:r>
+      <w:r>
+        <w:t xml:space="preserve"> are taken from the corresponding W3C specification).</w:t>
       </w:r>
     </w:p>
     <w:p>
@@ -791,47 +1011,33 @@
           <w:b/>
           <w:bCs/>
         </w:rPr>
-        <w:t>Decentralized identifier (DID)</w:t>
-      </w:r>
-      <w:r>
+        <w:t>Decentralized identifier (DID):</w:t>
+      </w:r>
+    </w:p>
+    <w:p>
+      <w:r>
+        <w:t>A globally unique persistent identifier that does not require a centralized registration authority and is often generated and/or registered cryptographically</w:t>
+      </w:r>
+      <w:r>
+        <w:t xml:space="preserve"> (source [2])</w:t>
+      </w:r>
+      <w:r>
+        <w:t>.</w:t>
+      </w:r>
+    </w:p>
+    <w:p>
+      <w:pPr>
         <w:rPr>
           <w:b/>
           <w:bCs/>
         </w:rPr>
-        <w:t>:</w:t>
-      </w:r>
-    </w:p>
-    <w:p>
-      <w:r>
-        <w:t>A globally unique persistent identifier that does not require a centralized registration authority and is often generated and/or registered cryptographically</w:t>
-      </w:r>
-      <w:r>
-        <w:t xml:space="preserve"> (source [2])</w:t>
-      </w:r>
-      <w:r>
-        <w:t>.</w:t>
-      </w:r>
-    </w:p>
-    <w:p>
-      <w:pPr>
+      </w:pPr>
+      <w:r>
         <w:rPr>
           <w:b/>
           <w:bCs/>
         </w:rPr>
-      </w:pPr>
-      <w:r>
-        <w:rPr>
-          <w:b/>
-          <w:bCs/>
-        </w:rPr>
-        <w:t>DID document</w:t>
-      </w:r>
-      <w:r>
-        <w:rPr>
-          <w:b/>
-          <w:bCs/>
-        </w:rPr>
-        <w:t>:</w:t>
+        <w:t>DID document:</w:t>
       </w:r>
     </w:p>
     <w:p>
@@ -839,10 +1045,7 @@
         <w:t>A set of data describing the DID subject, including mechanisms, such as cryptographic public keys, that the DID subject or a DID delegate can use to authenticate itself and prove its association with the DID</w:t>
       </w:r>
       <w:r>
-        <w:t xml:space="preserve"> </w:t>
-      </w:r>
-      <w:r>
-        <w:t>(source [2]).</w:t>
+        <w:t xml:space="preserve"> (source [2]).</w:t>
       </w:r>
     </w:p>
     <w:p>
@@ -921,7 +1124,7 @@
                     <pic:cNvPicPr/>
                   </pic:nvPicPr>
                   <pic:blipFill>
-                    <a:blip r:embed="rId19" cstate="print">
+                    <a:blip r:embed="rId21" cstate="print">
                       <a:extLst>
                         <a:ext uri="{28A0092B-C50C-407E-A947-70E740481C1C}">
                           <a14:useLocalDpi xmlns:a14="http://schemas.microsoft.com/office/drawing/2010/main" val="0"/>
@@ -997,283 +1200,227 @@
           <w:b/>
           <w:bCs/>
         </w:rPr>
-        <w:t>Verifiable credential</w:t>
-      </w:r>
-      <w:r>
+        <w:t>Verifiable credential:</w:t>
+      </w:r>
+    </w:p>
+    <w:p>
+      <w:r>
+        <w:t xml:space="preserve">A standard data model and representation format for cryptographically verifiable digital credentials as defined by the W3C </w:t>
+      </w:r>
+      <w:r>
+        <w:t>“</w:t>
+      </w:r>
+      <w:r>
+        <w:rPr>
+          <w:i/>
+          <w:iCs/>
+        </w:rPr>
+        <w:t>Verifiable Credentials</w:t>
+      </w:r>
+      <w:r>
+        <w:rPr>
+          <w:i/>
+          <w:iCs/>
+        </w:rPr>
+        <w:t>”</w:t>
+      </w:r>
+      <w:r>
+        <w:t xml:space="preserve"> specification. (source </w:t>
+      </w:r>
+      <w:r>
+        <w:t>[5]</w:t>
+      </w:r>
+      <w:r>
+        <w:t>)</w:t>
+      </w:r>
+    </w:p>
+    <w:p>
+      <w:r>
+        <w:t xml:space="preserve">Note about a </w:t>
+      </w:r>
+      <w:r>
+        <w:rPr>
+          <w:i/>
+          <w:iCs/>
+        </w:rPr>
+        <w:t>verifiable presentation</w:t>
+      </w:r>
+      <w:r>
+        <w:t xml:space="preserve"> of a </w:t>
+      </w:r>
+      <w:r>
+        <w:rPr>
+          <w:i/>
+          <w:iCs/>
+        </w:rPr>
+        <w:t>verifiable credential</w:t>
+      </w:r>
+      <w:r>
+        <w:t xml:space="preserve">: "a </w:t>
+      </w:r>
+      <w:r>
+        <w:rPr>
+          <w:i/>
+          <w:iCs/>
+        </w:rPr>
+        <w:t>verifiable presentation</w:t>
+      </w:r>
+      <w:r>
+        <w:t xml:space="preserve"> expresses data from one or more </w:t>
+      </w:r>
+      <w:r>
+        <w:rPr>
+          <w:i/>
+          <w:iCs/>
+        </w:rPr>
+        <w:t>verifiable credentials</w:t>
+      </w:r>
+      <w:r>
+        <w:t xml:space="preserve">, and is packaged in such a way that the authorship of the data is verifiable. If </w:t>
+      </w:r>
+      <w:r>
+        <w:rPr>
+          <w:i/>
+          <w:iCs/>
+        </w:rPr>
+        <w:t>verifiable credentials</w:t>
+      </w:r>
+      <w:r>
+        <w:t xml:space="preserve"> are presented directly, they become </w:t>
+      </w:r>
+      <w:r>
+        <w:rPr>
+          <w:i/>
+          <w:iCs/>
+        </w:rPr>
+        <w:t>verifiable presentations</w:t>
+      </w:r>
+      <w:r>
+        <w:t>".</w:t>
+      </w:r>
+      <w:r>
+        <w:t xml:space="preserve"> (</w:t>
+      </w:r>
+      <w:r>
+        <w:t xml:space="preserve">page 74 </w:t>
+      </w:r>
+      <w:r>
+        <w:t xml:space="preserve">of source </w:t>
+      </w:r>
+      <w:r>
+        <w:t>[</w:t>
+      </w:r>
+      <w:r>
+        <w:t>4</w:t>
+      </w:r>
+      <w:r>
+        <w:t>]</w:t>
+      </w:r>
+      <w:r>
+        <w:t>)</w:t>
+      </w:r>
+    </w:p>
+    <w:p>
+      <w:r>
+        <w:t>Example of verifiable credential issued: A national identity card.</w:t>
+      </w:r>
+    </w:p>
+    <w:p>
+      <w:pPr>
         <w:rPr>
           <w:b/>
           <w:bCs/>
         </w:rPr>
-        <w:t>:</w:t>
-      </w:r>
-    </w:p>
-    <w:p>
-      <w:r>
-        <w:t xml:space="preserve">A standard data model and representation format for </w:t>
-      </w:r>
-      <w:r>
-        <w:t>cryptographically verifiable</w:t>
-      </w:r>
-      <w:r>
-        <w:t xml:space="preserve"> digital credentials as defined by the W3C </w:t>
-      </w:r>
-      <w:r>
-        <w:t>“</w:t>
-      </w:r>
-      <w:r>
-        <w:rPr>
-          <w:i/>
-          <w:iCs/>
-        </w:rPr>
-        <w:t>Verifiable Credentials</w:t>
-      </w:r>
-      <w:r>
-        <w:rPr>
-          <w:i/>
-          <w:iCs/>
-        </w:rPr>
-        <w:t>”</w:t>
-      </w:r>
-      <w:r>
-        <w:t xml:space="preserve"> specification.</w:t>
-      </w:r>
-      <w:r>
-        <w:t xml:space="preserve"> </w:t>
-      </w:r>
-      <w:r>
-        <w:t>(</w:t>
-      </w:r>
-      <w:proofErr w:type="gramStart"/>
-      <w:r>
-        <w:t>source</w:t>
-      </w:r>
-      <w:proofErr w:type="gramEnd"/>
-      <w:r>
-        <w:t xml:space="preserve"> </w:t>
-      </w:r>
-      <w:r>
-        <w:t>[5]</w:t>
-      </w:r>
-      <w:r>
-        <w:t>)</w:t>
-      </w:r>
-    </w:p>
-    <w:p>
-      <w:r>
-        <w:t xml:space="preserve">Note about a </w:t>
-      </w:r>
-      <w:r>
-        <w:rPr>
-          <w:i/>
-          <w:iCs/>
-        </w:rPr>
-        <w:t>verifiable presentation</w:t>
-      </w:r>
-      <w:r>
-        <w:t xml:space="preserve"> of a </w:t>
-      </w:r>
-      <w:r>
-        <w:rPr>
-          <w:i/>
-          <w:iCs/>
-        </w:rPr>
-        <w:t>verifiable credential</w:t>
-      </w:r>
-      <w:r>
-        <w:t xml:space="preserve">: "a </w:t>
-      </w:r>
-      <w:r>
-        <w:rPr>
-          <w:i/>
-          <w:iCs/>
-        </w:rPr>
-        <w:t>verifiable presentation</w:t>
-      </w:r>
-      <w:r>
-        <w:t xml:space="preserve"> expresses data from one or more </w:t>
-      </w:r>
-      <w:r>
-        <w:rPr>
-          <w:i/>
-          <w:iCs/>
-        </w:rPr>
-        <w:t xml:space="preserve">verifiable </w:t>
-      </w:r>
-      <w:proofErr w:type="gramStart"/>
-      <w:r>
-        <w:rPr>
-          <w:i/>
-          <w:iCs/>
-        </w:rPr>
-        <w:t>credentials</w:t>
-      </w:r>
-      <w:r>
-        <w:t>, and</w:t>
-      </w:r>
-      <w:proofErr w:type="gramEnd"/>
-      <w:r>
-        <w:t xml:space="preserve"> is packaged in such a way that the authorship of the data is verifiable. If </w:t>
-      </w:r>
-      <w:r>
-        <w:rPr>
-          <w:i/>
-          <w:iCs/>
-        </w:rPr>
-        <w:t>verifiable credentials</w:t>
-      </w:r>
-      <w:r>
-        <w:t xml:space="preserve"> are presented directly, they become </w:t>
-      </w:r>
-      <w:r>
-        <w:rPr>
-          <w:i/>
-          <w:iCs/>
-        </w:rPr>
-        <w:t>verifiable presentations</w:t>
-      </w:r>
-      <w:r>
-        <w:t>".</w:t>
-      </w:r>
-      <w:r>
-        <w:t xml:space="preserve"> (</w:t>
-      </w:r>
-      <w:proofErr w:type="gramStart"/>
-      <w:r>
-        <w:t>page</w:t>
-      </w:r>
-      <w:proofErr w:type="gramEnd"/>
-      <w:r>
-        <w:t xml:space="preserve"> 74 </w:t>
-      </w:r>
-      <w:r>
-        <w:t xml:space="preserve">of source </w:t>
-      </w:r>
-      <w:r>
-        <w:t>[</w:t>
-      </w:r>
-      <w:r>
-        <w:t>4</w:t>
-      </w:r>
-      <w:r>
-        <w:t>]</w:t>
-      </w:r>
-      <w:r>
-        <w:t>)</w:t>
-      </w:r>
-    </w:p>
-    <w:p>
-      <w:r>
-        <w:t>Example of verifiable credential issued: A national identity card.</w:t>
-      </w:r>
-    </w:p>
-    <w:p>
-      <w:pPr>
+      </w:pPr>
+      <w:r>
         <w:rPr>
           <w:b/>
           <w:bCs/>
         </w:rPr>
-      </w:pPr>
-      <w:r>
+        <w:t>Holder:</w:t>
+      </w:r>
+    </w:p>
+    <w:p>
+      <w:r>
+        <w:t>A role an entity might perform by possessing one or more verifiable credentials and generating presentations from them. A holder is usually, but not always, a subject of the verifiable credentials they are holding. Holders store their credentials in credential repositories (wallet)</w:t>
+      </w:r>
+      <w:r>
+        <w:t xml:space="preserve"> (source [6)].</w:t>
+      </w:r>
+    </w:p>
+    <w:p>
+      <w:r>
+        <w:t>A wallet is a secure container for credentials and private keys.</w:t>
+      </w:r>
+    </w:p>
+    <w:p>
+      <w:pPr>
         <w:rPr>
           <w:b/>
           <w:bCs/>
         </w:rPr>
-        <w:t>Holder:</w:t>
-      </w:r>
-    </w:p>
-    <w:p>
-      <w:r>
-        <w:t>A role an entity might perform by possessing one or more verifiable credentials and generating presentations from them. A holder is usually, but not always, a subject of the verifiable credentials they are holding. Holders store their credentials in credential repositories (wallet)</w:t>
-      </w:r>
-      <w:r>
-        <w:t xml:space="preserve"> (source [6)].</w:t>
-      </w:r>
-    </w:p>
-    <w:p>
-      <w:r>
-        <w:t>A wallet is a secure container for credentials and private keys.</w:t>
-      </w:r>
-    </w:p>
-    <w:p>
-      <w:pPr>
+      </w:pPr>
+      <w:r>
         <w:rPr>
           <w:b/>
           <w:bCs/>
         </w:rPr>
-      </w:pPr>
-      <w:r>
+        <w:t>Issuer:</w:t>
+      </w:r>
+    </w:p>
+    <w:p>
+      <w:r>
+        <w:t xml:space="preserve">A role an entity can perform by asserting claims about one or more subjects, creating a verifiable credential from these claims, and transmitting the verifiable credential to a holder (source [6)]. </w:t>
+      </w:r>
+    </w:p>
+    <w:p>
+      <w:r>
+        <w:t>Example of issuer: Government.</w:t>
+      </w:r>
+    </w:p>
+    <w:p>
+      <w:pPr>
         <w:rPr>
           <w:b/>
           <w:bCs/>
         </w:rPr>
-        <w:t>Issuer:</w:t>
-      </w:r>
-    </w:p>
-    <w:p>
-      <w:r>
-        <w:t>A role an entity can perform by asserting claims about one or more subjects, creating a verifiable credential from these claims, and transmitting the verifiable credential to a holder</w:t>
-      </w:r>
-      <w:r>
-        <w:t xml:space="preserve"> </w:t>
-      </w:r>
-      <w:r>
-        <w:t xml:space="preserve">(source [6)]. </w:t>
-      </w:r>
-    </w:p>
-    <w:p>
-      <w:r>
-        <w:t>Example of issuer: Government.</w:t>
-      </w:r>
-    </w:p>
-    <w:p>
-      <w:pPr>
+      </w:pPr>
+      <w:r>
         <w:rPr>
           <w:b/>
           <w:bCs/>
         </w:rPr>
-      </w:pPr>
-      <w:r>
+        <w:t>Verifier:</w:t>
+      </w:r>
+    </w:p>
+    <w:p>
+      <w:r>
+        <w:t>A role an entity performs by receiving one or more verifiable credentials, optionally inside a verifiable presentation for processing. Other specifications might refer to this concept as a relying party (source [6)]</w:t>
+      </w:r>
+      <w:r>
+        <w:t>).</w:t>
+      </w:r>
+      <w:r>
+        <w:t xml:space="preserve"> </w:t>
+      </w:r>
+    </w:p>
+    <w:p>
+      <w:r>
+        <w:t>Example of verifier: Bank.</w:t>
+      </w:r>
+    </w:p>
+    <w:p>
+      <w:pPr>
         <w:rPr>
           <w:b/>
           <w:bCs/>
         </w:rPr>
-        <w:t>Verifier:</w:t>
-      </w:r>
-    </w:p>
-    <w:p>
-      <w:r>
-        <w:t>A role an entity performs by receiving one or more verifiable credentials, optionally inside a verifiable presentation for processing. Other specifications might refer to this concept as a relying party</w:t>
-      </w:r>
-      <w:r>
-        <w:t xml:space="preserve"> </w:t>
-      </w:r>
-      <w:r>
-        <w:t>(source [6)]</w:t>
-      </w:r>
-      <w:r>
-        <w:t>).</w:t>
-      </w:r>
-      <w:r>
-        <w:t xml:space="preserve"> </w:t>
-      </w:r>
-    </w:p>
-    <w:p>
-      <w:r>
-        <w:t>Example of verifier: Bank.</w:t>
-      </w:r>
-    </w:p>
-    <w:p>
-      <w:pPr>
+      </w:pPr>
+      <w:r>
         <w:rPr>
           <w:b/>
           <w:bCs/>
         </w:rPr>
-      </w:pPr>
-      <w:r>
-        <w:rPr>
-          <w:b/>
-          <w:bCs/>
-        </w:rPr>
         <w:t>Blockchain:</w:t>
       </w:r>
     </w:p>
@@ -1321,7 +1468,13 @@
         <w:t>a</w:t>
       </w:r>
       <w:r>
-        <w:t xml:space="preserve"> university diploma as example</w:t>
+        <w:t xml:space="preserve"> university diploma as </w:t>
+      </w:r>
+      <w:r>
+        <w:t xml:space="preserve">an </w:t>
+      </w:r>
+      <w:r>
+        <w:t>example</w:t>
       </w:r>
       <w:r>
         <w:t xml:space="preserve"> </w:t>
@@ -1363,7 +1516,7 @@
                     <pic:cNvPicPr/>
                   </pic:nvPicPr>
                   <pic:blipFill>
-                    <a:blip r:embed="rId20" cstate="print">
+                    <a:blip r:embed="rId22" cstate="print">
                       <a:extLst>
                         <a:ext uri="{28A0092B-C50C-407E-A947-70E740481C1C}">
                           <a14:useLocalDpi xmlns:a14="http://schemas.microsoft.com/office/drawing/2010/main" val="0"/>
@@ -1429,13 +1582,7 @@
     </w:p>
     <w:p>
       <w:r>
-        <w:t>H</w:t>
-      </w:r>
-      <w:r>
-        <w:t>ere</w:t>
-      </w:r>
-      <w:r>
-        <w:t>:</w:t>
+        <w:t>Here:</w:t>
       </w:r>
     </w:p>
     <w:p>
@@ -1447,10 +1594,7 @@
         </w:numPr>
       </w:pPr>
       <w:r>
-        <w:t>T</w:t>
-      </w:r>
-      <w:r>
-        <w:t xml:space="preserve">he academic institution </w:t>
+        <w:t xml:space="preserve">The academic institution </w:t>
       </w:r>
       <w:r>
         <w:t>represents</w:t>
@@ -1546,7 +1690,7 @@
           <w:b/>
           <w:bCs/>
         </w:rPr>
-        <w:t>verifiable credentials</w:t>
+        <w:t>verifiable credential</w:t>
       </w:r>
       <w:r>
         <w:t xml:space="preserve"> by </w:t>
@@ -1661,14 +1805,7 @@
           <w:b/>
           <w:bCs/>
         </w:rPr>
-        <w:t>Verifiable credentials issuing flow</w:t>
-      </w:r>
-      <w:r>
-        <w:rPr>
-          <w:b/>
-          <w:bCs/>
-        </w:rPr>
-        <w:t>:</w:t>
+        <w:t>Verifiable credentials issuing flow:</w:t>
       </w:r>
     </w:p>
     <w:p>
@@ -1692,7 +1829,7 @@
                     <pic:cNvPicPr/>
                   </pic:nvPicPr>
                   <pic:blipFill>
-                    <a:blip r:embed="rId21">
+                    <a:blip r:embed="rId23">
                       <a:extLst>
                         <a:ext uri="{28A0092B-C50C-407E-A947-70E740481C1C}">
                           <a14:useLocalDpi xmlns:a14="http://schemas.microsoft.com/office/drawing/2010/main" val="0"/>
@@ -1768,14 +1905,7 @@
           <w:b/>
           <w:bCs/>
         </w:rPr>
-        <w:t>Verifiable presentation validation flow</w:t>
-      </w:r>
-      <w:r>
-        <w:rPr>
-          <w:b/>
-          <w:bCs/>
-        </w:rPr>
-        <w:t>:</w:t>
+        <w:t>Verifiable presentation validation flow:</w:t>
       </w:r>
     </w:p>
     <w:p>
@@ -1799,7 +1929,7 @@
                     <pic:cNvPicPr/>
                   </pic:nvPicPr>
                   <pic:blipFill>
-                    <a:blip r:embed="rId22">
+                    <a:blip r:embed="rId24">
                       <a:extLst>
                         <a:ext uri="{28A0092B-C50C-407E-A947-70E740481C1C}">
                           <a14:useLocalDpi xmlns:a14="http://schemas.microsoft.com/office/drawing/2010/main" val="0"/>
@@ -1860,13 +1990,7 @@
         <w:fldChar w:fldCharType="end"/>
       </w:r>
       <w:r>
-        <w:t>: Figure0</w:t>
-      </w:r>
-      <w:r>
-        <w:t>6</w:t>
-      </w:r>
-      <w:r>
-        <w:t>.png</w:t>
+        <w:t>: Figure06.png</w:t>
       </w:r>
     </w:p>
     <w:p>
@@ -1891,7 +2015,7 @@
         </w:numPr>
       </w:pPr>
       <w:r>
-        <w:t>It is possible to verify a verifiable credentials even if the Issuer is not available or do not exist anymore.</w:t>
+        <w:t>It is possible to verify a verifiable credential even if the Issuer is not available or do not exist anymore.</w:t>
       </w:r>
     </w:p>
     <w:p>
@@ -1903,7 +2027,7 @@
         </w:numPr>
       </w:pPr>
       <w:r>
-        <w:t>There is no direct communication between an Issuer and a Verifier during the issuing of a verifiable credentials or validation of a verifiable presentation.</w:t>
+        <w:t>There is no direct communication between an Issuer and a Verifier during the issuing of a verifiable credential or validation of a verifiable presentation.</w:t>
       </w:r>
     </w:p>
     <w:p>
@@ -2016,7 +2140,19 @@
         <w:t>c</w:t>
       </w:r>
       <w:r>
-        <w:t>redentials and is not seems to be possible to currently mix two different SSI provider (one for Issuer and one for Verifier) even if it is theoretically possible</w:t>
+        <w:t>redential and is not seem</w:t>
+      </w:r>
+      <w:r>
+        <w:t>ing</w:t>
+      </w:r>
+      <w:r>
+        <w:t xml:space="preserve"> to be possible to currently mix two different SSI provider</w:t>
+      </w:r>
+      <w:r>
+        <w:t>s</w:t>
+      </w:r>
+      <w:r>
+        <w:t xml:space="preserve"> (one for Issuer and one for Verifier) even if it is theoretically possible</w:t>
       </w:r>
       <w:r>
         <w:t xml:space="preserve"> (source [9])</w:t>
@@ -2030,6 +2166,9 @@
         <w:jc w:val="center"/>
       </w:pPr>
       <w:r>
+        <w:rPr>
+          <w:noProof/>
+        </w:rPr>
         <w:drawing>
           <wp:inline distT="0" distB="0" distL="0" distR="0" wp14:anchorId="359E761C" wp14:editId="34D504E1">
             <wp:extent cx="3534914" cy="3502184"/>
@@ -2046,7 +2185,7 @@
                     <pic:cNvPicPr/>
                   </pic:nvPicPr>
                   <pic:blipFill>
-                    <a:blip r:embed="rId23"/>
+                    <a:blip r:embed="rId25"/>
                     <a:stretch>
                       <a:fillRect/>
                     </a:stretch>
@@ -2101,13 +2240,7 @@
         <w:fldChar w:fldCharType="end"/>
       </w:r>
       <w:r>
-        <w:t>: Figure0</w:t>
-      </w:r>
-      <w:r>
-        <w:t>4</w:t>
-      </w:r>
-      <w:r>
-        <w:t>.png</w:t>
+        <w:t>: Figure04.png</w:t>
       </w:r>
     </w:p>
     <w:p>
@@ -2119,10 +2252,7 @@
         </w:numPr>
       </w:pPr>
       <w:r>
-        <w:t>An</w:t>
-      </w:r>
-      <w:r>
-        <w:t xml:space="preserve"> SSI provider (or solution) seems to include the API to Issue + Verify </w:t>
+        <w:t xml:space="preserve">An SSI provider (or solution) seems to include the API to Issue + Verify </w:t>
       </w:r>
       <w:r>
         <w:t>v</w:t>
@@ -2217,11 +2347,9 @@
       <w:r>
         <w:t xml:space="preserve"> into the “Unofficial </w:t>
       </w:r>
-      <w:proofErr w:type="gramStart"/>
       <w:r>
         <w:t>Draft“ status</w:t>
       </w:r>
-      <w:proofErr w:type="gramEnd"/>
       <w:r>
         <w:t xml:space="preserve"> when this post was written (</w:t>
       </w:r>
@@ -2302,13 +2430,7 @@
     </w:p>
     <w:p>
       <w:r>
-        <w:t xml:space="preserve">Among the list of mentioned </w:t>
-      </w:r>
-      <w:r>
-        <w:t>signature algorithms</w:t>
-      </w:r>
-      <w:r>
-        <w:t xml:space="preserve"> in the document, there is </w:t>
+        <w:t xml:space="preserve">Among the list of mentioned signature algorithms in the document, there is </w:t>
       </w:r>
       <w:r>
         <w:t>one, named</w:t>
@@ -2338,6 +2460,9 @@
         <w:jc w:val="center"/>
       </w:pPr>
       <w:r>
+        <w:rPr>
+          <w:noProof/>
+        </w:rPr>
         <w:drawing>
           <wp:inline distT="0" distB="0" distL="0" distR="0" wp14:anchorId="117B4D48" wp14:editId="3492CB38">
             <wp:extent cx="4365899" cy="3055937"/>
@@ -2354,7 +2479,7 @@
                     <pic:cNvPicPr/>
                   </pic:nvPicPr>
                   <pic:blipFill>
-                    <a:blip r:embed="rId24"/>
+                    <a:blip r:embed="rId26"/>
                     <a:stretch>
                       <a:fillRect/>
                     </a:stretch>
@@ -2409,13 +2534,7 @@
         <w:fldChar w:fldCharType="end"/>
       </w:r>
       <w:r>
-        <w:t>: Figure0</w:t>
-      </w:r>
-      <w:r>
-        <w:t>9</w:t>
-      </w:r>
-      <w:r>
-        <w:t>.png</w:t>
+        <w:t>: Figure09.png</w:t>
       </w:r>
     </w:p>
     <w:p>
@@ -2499,7 +2618,7 @@
                     <pic:cNvPicPr/>
                   </pic:nvPicPr>
                   <pic:blipFill>
-                    <a:blip r:embed="rId25" cstate="print">
+                    <a:blip r:embed="rId27" cstate="print">
                       <a:extLst>
                         <a:ext uri="{28A0092B-C50C-407E-A947-70E740481C1C}">
                           <a14:useLocalDpi xmlns:a14="http://schemas.microsoft.com/office/drawing/2010/main" val="0"/>
@@ -2560,13 +2679,7 @@
         <w:fldChar w:fldCharType="end"/>
       </w:r>
       <w:r>
-        <w:t>: Figure0</w:t>
-      </w:r>
-      <w:r>
-        <w:t>7</w:t>
-      </w:r>
-      <w:r>
-        <w:t>.png</w:t>
+        <w:t>: Figure07.png</w:t>
       </w:r>
     </w:p>
     <w:p>
@@ -2627,13 +2740,7 @@
         <w:t xml:space="preserve"> anymore</w:t>
       </w:r>
       <w:r>
-        <w:t xml:space="preserve"> </w:t>
-      </w:r>
-      <w:r>
-        <w:t>[15</w:t>
-      </w:r>
-      <w:r>
-        <w:t>]</w:t>
+        <w:t xml:space="preserve"> [15]</w:t>
       </w:r>
       <w:r>
         <w:t>:</w:t>
@@ -2641,6 +2748,9 @@
     </w:p>
     <w:p>
       <w:r>
+        <w:rPr>
+          <w:noProof/>
+        </w:rPr>
         <w:drawing>
           <wp:inline distT="0" distB="0" distL="0" distR="0" wp14:anchorId="55882D96" wp14:editId="3345F30B">
             <wp:extent cx="5760720" cy="2849245"/>
@@ -2657,7 +2767,7 @@
                     <pic:cNvPicPr/>
                   </pic:nvPicPr>
                   <pic:blipFill>
-                    <a:blip r:embed="rId26"/>
+                    <a:blip r:embed="rId28"/>
                     <a:stretch>
                       <a:fillRect/>
                     </a:stretch>
@@ -2712,13 +2822,7 @@
         <w:fldChar w:fldCharType="end"/>
       </w:r>
       <w:r>
-        <w:t>: Figure0</w:t>
-      </w:r>
-      <w:r>
-        <w:t>8</w:t>
-      </w:r>
-      <w:r>
-        <w:t>.png</w:t>
+        <w:t>: Figure08.png</w:t>
       </w:r>
     </w:p>
     <w:p>
@@ -2735,10 +2839,7 @@
         <w:t xml:space="preserve">that </w:t>
       </w:r>
       <w:r>
-        <w:t xml:space="preserve">the </w:t>
-      </w:r>
-      <w:r>
-        <w:t>“</w:t>
+        <w:t>the “</w:t>
       </w:r>
       <w:r>
         <w:rPr>
@@ -2748,10 +2849,13 @@
         <w:t>Linked Data Cryptographic Suite Registry</w:t>
       </w:r>
       <w:r>
-        <w:t>” specification</w:t>
-      </w:r>
-      <w:r>
-        <w:t xml:space="preserve"> need to be </w:t>
+        <w:t>” specification need</w:t>
+      </w:r>
+      <w:r>
+        <w:t>s</w:t>
+      </w:r>
+      <w:r>
+        <w:t xml:space="preserve"> to be </w:t>
       </w:r>
       <w:r>
         <w:t>finalized to remove any deprecated signature algorithms</w:t>
@@ -2911,22 +3015,14 @@
         <w:t xml:space="preserve">, </w:t>
       </w:r>
       <w:r>
-        <w:t xml:space="preserve">type of credentials received against expected, expiration date, </w:t>
-      </w:r>
-      <w:r>
-        <w:t>revocation</w:t>
-      </w:r>
-      <w:r>
-        <w:t xml:space="preserve"> state, issuer </w:t>
-      </w:r>
-      <w:proofErr w:type="gramStart"/>
+        <w:t xml:space="preserve">type of credentials received against expected, expiration date, revocation state, issuer </w:t>
+      </w:r>
       <w:r>
         <w:t>expected</w:t>
       </w:r>
       <w:r>
         <w:t>,</w:t>
       </w:r>
-      <w:proofErr w:type="gramEnd"/>
       <w:r>
         <w:t xml:space="preserve"> alteration</w:t>
       </w:r>
@@ -2955,10 +3051,7 @@
         </w:numPr>
       </w:pPr>
       <w:r>
-        <w:t>Also include</w:t>
-      </w:r>
-      <w:r>
-        <w:t xml:space="preserve"> the validation of the integrity of the elements stored outside a </w:t>
+        <w:t xml:space="preserve">Also include the validation of the integrity of the elements stored outside a </w:t>
       </w:r>
       <w:r>
         <w:t>verifiable credential</w:t>
@@ -3031,7 +3124,7 @@
                     <pic:cNvPicPr/>
                   </pic:nvPicPr>
                   <pic:blipFill>
-                    <a:blip r:embed="rId27">
+                    <a:blip r:embed="rId29">
                       <a:extLst>
                         <a:ext uri="{28A0092B-C50C-407E-A947-70E740481C1C}">
                           <a14:useLocalDpi xmlns:a14="http://schemas.microsoft.com/office/drawing/2010/main" val="0"/>
@@ -3092,13 +3185,7 @@
         <w:fldChar w:fldCharType="end"/>
       </w:r>
       <w:r>
-        <w:t>: Figure0</w:t>
-      </w:r>
-      <w:r>
-        <w:t>3</w:t>
-      </w:r>
-      <w:r>
-        <w:t>.png</w:t>
+        <w:t>: Figure03.png</w:t>
       </w:r>
     </w:p>
     <w:p>
@@ -3122,13 +3209,7 @@
         <w:t>P</w:t>
       </w:r>
       <w:r>
-        <w:t xml:space="preserve">rotection of the secret keys like ensuring that access to a credentials require entering </w:t>
-      </w:r>
-      <w:r>
-        <w:t>a</w:t>
-      </w:r>
-      <w:r>
-        <w:t xml:space="preserve"> secret or a physical action like pushing a button (</w:t>
+        <w:t>rotection of the secret keys like ensuring that access to a credential require entering a secret or a physical action like pushing a button (</w:t>
       </w:r>
       <w:r>
         <w:t xml:space="preserve">reference </w:t>
@@ -3153,10 +3234,7 @@
         <w:t xml:space="preserve"> spec</w:t>
       </w:r>
       <w:r>
-        <w:t xml:space="preserve">ification </w:t>
-      </w:r>
-      <w:r>
-        <w:t>[19]</w:t>
+        <w:t>ification [19]</w:t>
       </w:r>
       <w:r>
         <w:t>)</w:t>
@@ -3174,16 +3252,13 @@
         </w:numPr>
       </w:pPr>
       <w:r>
-        <w:t>Attack targeting to perform unexpected alteration of DID documents in the blockchain</w:t>
+        <w:t>Attack to perform unexpected alteration of DID documents in the blockchain</w:t>
       </w:r>
       <w:r>
         <w:t xml:space="preserve"> (</w:t>
       </w:r>
       <w:r>
-        <w:t>verifiable data registry</w:t>
-      </w:r>
-      <w:r>
-        <w:t>)</w:t>
+        <w:t>verifiable data registry)</w:t>
       </w:r>
       <w:r>
         <w:t xml:space="preserve"> because the </w:t>
@@ -3224,15 +3299,7 @@
         <w:t xml:space="preserve"> </w:t>
       </w:r>
       <w:r>
-        <w:t>(</w:t>
-      </w:r>
-      <w:proofErr w:type="gramStart"/>
-      <w:r>
-        <w:t>source</w:t>
-      </w:r>
-      <w:proofErr w:type="gramEnd"/>
-      <w:r>
-        <w:t xml:space="preserve"> </w:t>
+        <w:t xml:space="preserve">(source </w:t>
       </w:r>
       <w:r>
         <w:t>[20]</w:t>
@@ -3327,13 +3394,8 @@
       <w:r>
         <w:t xml:space="preserve">not </w:t>
       </w:r>
-      <w:proofErr w:type="gramStart"/>
-      <w:r>
-        <w:t>single-use</w:t>
-      </w:r>
-      <w:proofErr w:type="gramEnd"/>
-      <w:r>
-        <w:t xml:space="preserve"> where possible, </w:t>
+      <w:r>
+        <w:t xml:space="preserve">single-use where possible, </w:t>
       </w:r>
       <w:r>
         <w:t>c</w:t>
@@ -3345,13 +3407,8 @@
         <w:t xml:space="preserve"> and/or</w:t>
       </w:r>
       <w:r>
-        <w:t xml:space="preserve"> are </w:t>
-      </w:r>
-      <w:proofErr w:type="spellStart"/>
-      <w:r>
-        <w:t>correlatable</w:t>
-      </w:r>
-      <w:proofErr w:type="spellEnd"/>
+        <w:t xml:space="preserve"> are correlatable</w:t>
+      </w:r>
       <w:r>
         <w:t xml:space="preserve"> (source [22])</w:t>
       </w:r>
@@ -3368,7 +3425,13 @@
         </w:numPr>
       </w:pPr>
       <w:r>
-        <w:t>Secure protocols are not used on Issuer and Verifier sides</w:t>
+        <w:t>Secure protocols are not used on Issuer and</w:t>
+      </w:r>
+      <w:r>
+        <w:t>/or</w:t>
+      </w:r>
+      <w:r>
+        <w:t xml:space="preserve"> Verifier sides</w:t>
       </w:r>
       <w:r>
         <w:t xml:space="preserve"> (source [23]).</w:t>
@@ -3389,13 +3452,8 @@
           <w:lang w:val="en"/>
         </w:rPr>
       </w:pPr>
-      <w:proofErr w:type="spellStart"/>
-      <w:r>
-        <w:t>Self Sovereign</w:t>
-      </w:r>
-      <w:proofErr w:type="spellEnd"/>
-      <w:r>
-        <w:t xml:space="preserve"> Identity</w:t>
+      <w:r>
+        <w:t>Self Sovereign Identity</w:t>
       </w:r>
       <w:r>
         <w:t xml:space="preserve"> (SSI) is a very interesting approach to </w:t>
@@ -3423,130 +3481,116 @@
           <w:rStyle w:val="jlqj4b"/>
           <w:lang w:val="en"/>
         </w:rPr>
-        <w:t>dematerialization</w:t>
+        <w:t xml:space="preserve">dematerialization of official </w:t>
       </w:r>
       <w:r>
         <w:rPr>
           <w:rStyle w:val="jlqj4b"/>
           <w:lang w:val="en"/>
         </w:rPr>
-        <w:t xml:space="preserve"> of official </w:t>
+        <w:t>identification</w:t>
       </w:r>
       <w:r>
         <w:rPr>
           <w:rStyle w:val="jlqj4b"/>
           <w:lang w:val="en"/>
         </w:rPr>
-        <w:t>identification</w:t>
+        <w:t xml:space="preserve"> document like </w:t>
       </w:r>
       <w:r>
         <w:rPr>
           <w:rStyle w:val="jlqj4b"/>
           <w:lang w:val="en"/>
         </w:rPr>
-        <w:t xml:space="preserve"> document like </w:t>
+        <w:t>passport</w:t>
       </w:r>
       <w:r>
         <w:rPr>
           <w:rStyle w:val="jlqj4b"/>
           <w:lang w:val="en"/>
         </w:rPr>
-        <w:t>passport</w:t>
+        <w:t>s</w:t>
       </w:r>
       <w:r>
         <w:rPr>
           <w:rStyle w:val="jlqj4b"/>
           <w:lang w:val="en"/>
         </w:rPr>
-        <w:t>s</w:t>
+        <w:t xml:space="preserve">, driver </w:t>
       </w:r>
       <w:r>
         <w:rPr>
           <w:rStyle w:val="jlqj4b"/>
           <w:lang w:val="en"/>
         </w:rPr>
-        <w:t xml:space="preserve">, driver </w:t>
+        <w:t>license</w:t>
       </w:r>
       <w:r>
         <w:rPr>
           <w:rStyle w:val="jlqj4b"/>
           <w:lang w:val="en"/>
         </w:rPr>
-        <w:t>license</w:t>
+        <w:t>s</w:t>
       </w:r>
       <w:r>
         <w:rPr>
           <w:rStyle w:val="jlqj4b"/>
           <w:lang w:val="en"/>
         </w:rPr>
-        <w:t>s</w:t>
+        <w:t>, national identity card</w:t>
       </w:r>
       <w:r>
         <w:rPr>
           <w:rStyle w:val="jlqj4b"/>
           <w:lang w:val="en"/>
         </w:rPr>
-        <w:t>, national identity card</w:t>
+        <w:t>s</w:t>
       </w:r>
       <w:r>
         <w:rPr>
           <w:rStyle w:val="jlqj4b"/>
           <w:lang w:val="en"/>
         </w:rPr>
-        <w:t>s</w:t>
+        <w:t xml:space="preserve"> and so on.</w:t>
+      </w:r>
+    </w:p>
+    <w:p>
+      <w:r>
+        <w:t xml:space="preserve">However, </w:t>
+      </w:r>
+      <w:r>
+        <w:t xml:space="preserve">it </w:t>
+      </w:r>
+      <w:r>
+        <w:t>misses</w:t>
+      </w:r>
+      <w:r>
+        <w:t xml:space="preserve"> </w:t>
+      </w:r>
+      <w:r>
+        <w:t xml:space="preserve">nowadays </w:t>
+      </w:r>
+      <w:r>
+        <w:t xml:space="preserve">a point from an SSI provider perspective in the way in which that they need to </w:t>
+      </w:r>
+      <w:r>
+        <w:t xml:space="preserve">strongly </w:t>
+      </w:r>
+      <w:r>
+        <w:t>follow the</w:t>
+      </w:r>
+      <w:r>
+        <w:t xml:space="preserve"> W3C specification to allow</w:t>
+      </w:r>
+      <w:r>
+        <w:t xml:space="preserve"> </w:t>
       </w:r>
       <w:r>
         <w:rPr>
           <w:rStyle w:val="jlqj4b"/>
           <w:lang w:val="en"/>
         </w:rPr>
-        <w:t xml:space="preserve"> and so on.</w:t>
-      </w:r>
-    </w:p>
-    <w:p>
-      <w:r>
-        <w:t xml:space="preserve">However, </w:t>
-      </w:r>
-      <w:r>
-        <w:t xml:space="preserve">it </w:t>
-      </w:r>
-      <w:r>
-        <w:t>misses</w:t>
-      </w:r>
-      <w:r>
-        <w:t xml:space="preserve"> </w:t>
-      </w:r>
-      <w:r>
-        <w:t xml:space="preserve">nowadays </w:t>
-      </w:r>
-      <w:r>
-        <w:t xml:space="preserve">a point from an SSI provider perspective in the way in which that they need to </w:t>
-      </w:r>
-      <w:r>
-        <w:t xml:space="preserve">strongly </w:t>
-      </w:r>
-      <w:r>
-        <w:t>follow the</w:t>
-      </w:r>
-      <w:r>
-        <w:t xml:space="preserve"> W3C specification to allow</w:t>
-      </w:r>
-      <w:r>
-        <w:t xml:space="preserve"> </w:t>
-      </w:r>
-      <w:r>
-        <w:rPr>
-          <w:rStyle w:val="jlqj4b"/>
-          <w:lang w:val="en"/>
-        </w:rPr>
-        <w:t>interoperability</w:t>
-      </w:r>
-      <w:r>
-        <w:rPr>
-          <w:rStyle w:val="jlqj4b"/>
-          <w:lang w:val="en"/>
-        </w:rPr>
-        <w:t xml:space="preserve"> between providers</w:t>
+        <w:t>interoperability between providers</w:t>
       </w:r>
       <w:r>
         <w:rPr>
@@ -3664,7 +3708,7 @@
           <w:numId w:val="4"/>
         </w:numPr>
       </w:pPr>
-      <w:hyperlink r:id="rId28" w:history="1">
+      <w:hyperlink r:id="rId30" w:history="1">
         <w:r>
           <w:rPr>
             <w:rStyle w:val="Hyperlink"/>
@@ -3684,7 +3728,7 @@
           <w:numId w:val="4"/>
         </w:numPr>
       </w:pPr>
-      <w:hyperlink r:id="rId29" w:history="1">
+      <w:hyperlink r:id="rId31" w:anchor="terminology" w:history="1">
         <w:r>
           <w:rPr>
             <w:rStyle w:val="Hyperlink"/>
@@ -3704,7 +3748,7 @@
           <w:numId w:val="4"/>
         </w:numPr>
       </w:pPr>
-      <w:hyperlink r:id="rId30" w:history="1">
+      <w:hyperlink r:id="rId32" w:anchor="a-simple-example" w:history="1">
         <w:r>
           <w:rPr>
             <w:rStyle w:val="Hyperlink"/>
@@ -3724,7 +3768,7 @@
           <w:numId w:val="4"/>
         </w:numPr>
       </w:pPr>
-      <w:hyperlink r:id="rId31" w:history="1">
+      <w:hyperlink r:id="rId33" w:history="1">
         <w:r>
           <w:rPr>
             <w:rStyle w:val="Hyperlink"/>
@@ -3744,7 +3788,7 @@
           <w:numId w:val="4"/>
         </w:numPr>
       </w:pPr>
-      <w:hyperlink r:id="rId32" w:history="1">
+      <w:hyperlink r:id="rId34" w:history="1">
         <w:r>
           <w:rPr>
             <w:rStyle w:val="Hyperlink"/>
@@ -3761,7 +3805,7 @@
           <w:numId w:val="4"/>
         </w:numPr>
       </w:pPr>
-      <w:hyperlink r:id="rId33" w:history="1">
+      <w:hyperlink r:id="rId35" w:anchor="terminology" w:history="1">
         <w:r>
           <w:rPr>
             <w:rStyle w:val="Hyperlink"/>
@@ -3784,7 +3828,7 @@
           <w:numId w:val="4"/>
         </w:numPr>
       </w:pPr>
-      <w:hyperlink r:id="rId34" w:history="1">
+      <w:hyperlink r:id="rId36" w:history="1">
         <w:r>
           <w:rPr>
             <w:rStyle w:val="Hyperlink"/>
@@ -3804,7 +3848,7 @@
           <w:numId w:val="4"/>
         </w:numPr>
       </w:pPr>
-      <w:hyperlink r:id="rId35" w:history="1">
+      <w:hyperlink r:id="rId37" w:history="1">
         <w:r>
           <w:rPr>
             <w:rStyle w:val="Hyperlink"/>
@@ -3821,7 +3865,7 @@
           <w:numId w:val="4"/>
         </w:numPr>
       </w:pPr>
-      <w:hyperlink r:id="rId36" w:history="1">
+      <w:hyperlink r:id="rId38" w:anchor="comment-139146" w:history="1">
         <w:r>
           <w:rPr>
             <w:rStyle w:val="Hyperlink"/>
@@ -3838,7 +3882,7 @@
           <w:numId w:val="4"/>
         </w:numPr>
       </w:pPr>
-      <w:hyperlink r:id="rId37" w:history="1">
+      <w:hyperlink r:id="rId39" w:anchor="data-integrity-proofs" w:history="1">
         <w:r>
           <w:rPr>
             <w:rStyle w:val="Hyperlink"/>
@@ -3858,7 +3902,7 @@
           <w:numId w:val="4"/>
         </w:numPr>
       </w:pPr>
-      <w:hyperlink r:id="rId38" w:history="1">
+      <w:hyperlink r:id="rId40" w:history="1">
         <w:r>
           <w:rPr>
             <w:rStyle w:val="Hyperlink"/>
@@ -3875,7 +3919,7 @@
           <w:numId w:val="4"/>
         </w:numPr>
       </w:pPr>
-      <w:hyperlink r:id="rId39" w:history="1">
+      <w:hyperlink r:id="rId41" w:anchor="rsasignature2018" w:history="1">
         <w:r>
           <w:rPr>
             <w:rStyle w:val="Hyperlink"/>
@@ -3895,7 +3939,7 @@
           <w:numId w:val="4"/>
         </w:numPr>
       </w:pPr>
-      <w:hyperlink r:id="rId40" w:history="1">
+      <w:hyperlink r:id="rId42" w:anchor="modification-to-algorithms" w:history="1">
         <w:r>
           <w:rPr>
             <w:rStyle w:val="Hyperlink"/>
@@ -3915,7 +3959,7 @@
           <w:numId w:val="4"/>
         </w:numPr>
       </w:pPr>
-      <w:hyperlink r:id="rId41" w:history="1">
+      <w:hyperlink r:id="rId43" w:history="1">
         <w:r>
           <w:rPr>
             <w:rStyle w:val="Hyperlink"/>
@@ -3935,7 +3979,7 @@
           <w:numId w:val="4"/>
         </w:numPr>
       </w:pPr>
-      <w:hyperlink r:id="rId42" w:history="1">
+      <w:hyperlink r:id="rId44" w:history="1">
         <w:r>
           <w:rPr>
             <w:rStyle w:val="Hyperlink"/>
@@ -3955,7 +3999,7 @@
           <w:numId w:val="4"/>
         </w:numPr>
       </w:pPr>
-      <w:hyperlink r:id="rId43" w:history="1">
+      <w:hyperlink r:id="rId45" w:history="1">
         <w:r>
           <w:rPr>
             <w:rStyle w:val="Hyperlink"/>
@@ -3972,7 +4016,7 @@
           <w:numId w:val="4"/>
         </w:numPr>
       </w:pPr>
-      <w:hyperlink r:id="rId44" w:history="1">
+      <w:hyperlink r:id="rId46" w:anchor="unsigned-claims" w:history="1">
         <w:r>
           <w:rPr>
             <w:rStyle w:val="Hyperlink"/>
@@ -3989,7 +4033,7 @@
           <w:numId w:val="4"/>
         </w:numPr>
       </w:pPr>
-      <w:hyperlink r:id="rId45" w:history="1">
+      <w:hyperlink r:id="rId47" w:anchor="content-integrity-protection" w:history="1">
         <w:r>
           <w:rPr>
             <w:rStyle w:val="Hyperlink"/>
@@ -4006,7 +4050,7 @@
           <w:numId w:val="4"/>
         </w:numPr>
       </w:pPr>
-      <w:hyperlink r:id="rId46" w:history="1">
+      <w:hyperlink r:id="rId48" w:anchor="device-theft-and-impersonation" w:history="1">
         <w:r>
           <w:rPr>
             <w:rStyle w:val="Hyperlink"/>
@@ -4023,7 +4067,7 @@
           <w:numId w:val="4"/>
         </w:numPr>
       </w:pPr>
-      <w:hyperlink r:id="rId47" w:history="1">
+      <w:hyperlink r:id="rId49" w:anchor="trust-model" w:history="1">
         <w:r>
           <w:rPr>
             <w:rStyle w:val="Hyperlink"/>
@@ -4040,7 +4084,7 @@
           <w:numId w:val="4"/>
         </w:numPr>
       </w:pPr>
-      <w:hyperlink r:id="rId48" w:history="1">
+      <w:hyperlink r:id="rId50" w:anchor="authorization" w:history="1">
         <w:r>
           <w:rPr>
             <w:rStyle w:val="Hyperlink"/>
@@ -4057,7 +4101,7 @@
           <w:numId w:val="4"/>
         </w:numPr>
       </w:pPr>
-      <w:hyperlink r:id="rId49" w:history="1">
+      <w:hyperlink r:id="rId51" w:anchor="bearer-credentials" w:history="1">
         <w:r>
           <w:rPr>
             <w:rStyle w:val="Hyperlink"/>
@@ -4074,7 +4118,7 @@
           <w:numId w:val="4"/>
         </w:numPr>
       </w:pPr>
-      <w:hyperlink r:id="rId50" w:history="1">
+      <w:hyperlink r:id="rId52" w:anchor="token-binding" w:history="1">
         <w:r>
           <w:rPr>
             <w:rStyle w:val="Hyperlink"/>
@@ -4099,7 +4143,7 @@
     </w:p>
     <w:p/>
     <w:sectPr>
-      <w:footerReference w:type="default" r:id="rId51"/>
+      <w:footerReference w:type="default" r:id="rId53"/>
       <w:pgSz w:w="11906" w:h="16838"/>
       <w:pgMar w:top="1417" w:right="1417" w:bottom="1417" w:left="1417" w:header="708" w:footer="708" w:gutter="0"/>
       <w:cols w:space="708"/>
@@ -6673,6 +6717,7 @@
   <w:style w:type="character" w:default="1" w:styleId="DefaultParagraphFont">
     <w:name w:val="Default Paragraph Font"/>
     <w:uiPriority w:val="1"/>
+    <w:semiHidden/>
     <w:unhideWhenUsed/>
   </w:style>
   <w:style w:type="table" w:default="1" w:styleId="TableNormal">
@@ -7279,6 +7324,37 @@
 </file>
 
 <file path=customXml/item1.xml><?xml version="1.0" encoding="utf-8"?>
+<?mso-contentType ?>
+<FormTemplates xmlns="http://schemas.microsoft.com/sharepoint/v3/contenttype/forms">
+  <Display>DocumentLibraryForm</Display>
+  <Edit>DocumentLibraryForm</Edit>
+  <New>DocumentLibraryForm</New>
+</FormTemplates>
+</file>
+
+<file path=customXml/item2.xml><?xml version="1.0" encoding="utf-8"?>
+<b:Sources xmlns:b="http://schemas.openxmlformats.org/officeDocument/2006/bibliography" xmlns="http://schemas.openxmlformats.org/officeDocument/2006/bibliography" SelectedStyle="\APA.XSL" StyleName="APA"/>
+</file>
+
+<file path=customXml/item3.xml><?xml version="1.0" encoding="utf-8"?>
+<p:properties xmlns:p="http://schemas.microsoft.com/office/2006/metadata/properties" xmlns:xsi="http://www.w3.org/2001/XMLSchema-instance" xmlns:pc="http://schemas.microsoft.com/office/infopath/2007/PartnerControls">
+  <documentManagement>
+    <Attachedfiles xmlns="02b48c24-590e-4651-bf89-1c80665057f0" xsi:nil="true"/>
+    <XLMTechnicalReviewer xmlns="02b48c24-590e-4651-bf89-1c80665057f0">
+      <UserInfo>
+        <DisplayName/>
+        <AccountId xsi:nil="true"/>
+        <AccountType/>
+      </UserInfo>
+    </XLMTechnicalReviewer>
+    <XLMReference xmlns="02b48c24-590e-4651-bf89-1c80665057f0">XLM-00000</XLMReference>
+    <XLMReviewStatus xmlns="02b48c24-590e-4651-bf89-1c80665057f0">Draft</XLMReviewStatus>
+    <XLMClientCompany xmlns="02b48c24-590e-4651-bf89-1c80665057f0">XLM</XLMClientCompany>
+  </documentManagement>
+</p:properties>
+</file>
+
+<file path=customXml/item4.xml><?xml version="1.0" encoding="utf-8"?>
 <ct:contentTypeSchema xmlns:ct="http://schemas.microsoft.com/office/2006/metadata/contentType" xmlns:ma="http://schemas.microsoft.com/office/2006/metadata/properties/metaAttributes" ct:_="" ma:_="" ma:contentTypeName="Document" ma:contentTypeID="0x010100D983B229F8E35C4A95B140C0CAE258D8" ma:contentTypeVersion="23" ma:contentTypeDescription="Crée un document." ma:contentTypeScope="" ma:versionID="1970a04d93976d0597f4e01e4a06ac7c">
   <xsd:schema xmlns:xsd="http://www.w3.org/2001/XMLSchema" xmlns:xs="http://www.w3.org/2001/XMLSchema" xmlns:p="http://schemas.microsoft.com/office/2006/metadata/properties" xmlns:ns2="02b48c24-590e-4651-bf89-1c80665057f0" xmlns:ns3="f7d6c834-d54a-4408-aea7-02ec44eac55e" targetNamespace="http://schemas.microsoft.com/office/2006/metadata/properties" ma:root="true" ma:fieldsID="3b2c4a0913a4d5dcbd03cfc77eba4eeb" ns2:_="" ns3:_="">
     <xsd:import namespace="02b48c24-590e-4651-bf89-1c80665057f0"/>
@@ -7534,60 +7610,18 @@
 </ct:contentTypeSchema>
 </file>
 
-<file path=customXml/item2.xml><?xml version="1.0" encoding="utf-8"?>
-<?mso-contentType ?>
-<FormTemplates xmlns="http://schemas.microsoft.com/sharepoint/v3/contenttype/forms">
-  <Display>DocumentLibraryForm</Display>
-  <Edit>DocumentLibraryForm</Edit>
-  <New>DocumentLibraryForm</New>
-</FormTemplates>
-</file>
-
-<file path=customXml/item3.xml><?xml version="1.0" encoding="utf-8"?>
-<p:properties xmlns:p="http://schemas.microsoft.com/office/2006/metadata/properties" xmlns:xsi="http://www.w3.org/2001/XMLSchema-instance" xmlns:pc="http://schemas.microsoft.com/office/infopath/2007/PartnerControls">
-  <documentManagement>
-    <Attachedfiles xmlns="02b48c24-590e-4651-bf89-1c80665057f0" xsi:nil="true"/>
-    <XLMTechnicalReviewer xmlns="02b48c24-590e-4651-bf89-1c80665057f0">
-      <UserInfo>
-        <DisplayName>Valentin GIANNINI</DisplayName>
-        <AccountId>21</AccountId>
-        <AccountType/>
-      </UserInfo>
-    </XLMTechnicalReviewer>
-    <XLMReference xmlns="02b48c24-590e-4651-bf89-1c80665057f0">XLM-00000</XLMReference>
-    <XLMReviewStatus xmlns="02b48c24-590e-4651-bf89-1c80665057f0">Tech Review</XLMReviewStatus>
-    <XLMClientCompany xmlns="02b48c24-590e-4651-bf89-1c80665057f0">XLM</XLMClientCompany>
-  </documentManagement>
-</p:properties>
-</file>
-
-<file path=customXml/item4.xml><?xml version="1.0" encoding="utf-8"?>
-<b:Sources xmlns:b="http://schemas.openxmlformats.org/officeDocument/2006/bibliography" xmlns="http://schemas.openxmlformats.org/officeDocument/2006/bibliography" SelectedStyle="\APA.XSL" StyleName="APA"/>
-</file>
-
 <file path=customXml/itemProps1.xml><?xml version="1.0" encoding="utf-8"?>
-<ds:datastoreItem xmlns:ds="http://schemas.openxmlformats.org/officeDocument/2006/customXml" ds:itemID="{D59991C5-6D1D-4188-B888-6176D87063AE}">
+<ds:datastoreItem xmlns:ds="http://schemas.openxmlformats.org/officeDocument/2006/customXml" ds:itemID="{B3A059B6-1361-4E2B-85AF-A77B49B85E11}">
   <ds:schemaRefs>
-    <ds:schemaRef ds:uri="http://schemas.microsoft.com/office/2006/metadata/contentType"/>
-    <ds:schemaRef ds:uri="http://schemas.microsoft.com/office/2006/metadata/properties/metaAttributes"/>
-    <ds:schemaRef ds:uri="http://www.w3.org/2001/XMLSchema"/>
-    <ds:schemaRef ds:uri="http://schemas.microsoft.com/office/2006/metadata/properties"/>
-    <ds:schemaRef ds:uri="02b48c24-590e-4651-bf89-1c80665057f0"/>
-    <ds:schemaRef ds:uri="f7d6c834-d54a-4408-aea7-02ec44eac55e"/>
-    <ds:schemaRef ds:uri="http://schemas.microsoft.com/office/2006/documentManagement/types"/>
-    <ds:schemaRef ds:uri="http://schemas.microsoft.com/office/infopath/2007/PartnerControls"/>
-    <ds:schemaRef ds:uri="http://schemas.openxmlformats.org/package/2006/metadata/core-properties"/>
-    <ds:schemaRef ds:uri="http://purl.org/dc/elements/1.1/"/>
-    <ds:schemaRef ds:uri="http://purl.org/dc/terms/"/>
-    <ds:schemaRef ds:uri="http://schemas.microsoft.com/internal/obd"/>
+    <ds:schemaRef ds:uri="http://schemas.microsoft.com/sharepoint/v3/contenttype/forms"/>
   </ds:schemaRefs>
 </ds:datastoreItem>
 </file>
 
 <file path=customXml/itemProps2.xml><?xml version="1.0" encoding="utf-8"?>
-<ds:datastoreItem xmlns:ds="http://schemas.openxmlformats.org/officeDocument/2006/customXml" ds:itemID="{B3A059B6-1361-4E2B-85AF-A77B49B85E11}">
+<ds:datastoreItem xmlns:ds="http://schemas.openxmlformats.org/officeDocument/2006/customXml" ds:itemID="{091E5545-3A12-4793-B338-B5027C424624}">
   <ds:schemaRefs>
-    <ds:schemaRef ds:uri="http://schemas.microsoft.com/sharepoint/v3/contenttype/forms"/>
+    <ds:schemaRef ds:uri="http://schemas.openxmlformats.org/officeDocument/2006/bibliography"/>
   </ds:schemaRefs>
 </ds:datastoreItem>
 </file>
@@ -7603,9 +7637,5 @@
 </file>
 
 <file path=customXml/itemProps4.xml><?xml version="1.0" encoding="utf-8"?>
-<ds:datastoreItem xmlns:ds="http://schemas.openxmlformats.org/officeDocument/2006/customXml" ds:itemID="{091E5545-3A12-4793-B338-B5027C424624}">
-  <ds:schemaRefs>
-    <ds:schemaRef ds:uri="http://schemas.openxmlformats.org/officeDocument/2006/bibliography"/>
-  </ds:schemaRefs>
-</ds:datastoreItem>
+<ds:datastoreItem xmlns:ds="http://schemas.openxmlformats.org/officeDocument/2006/customXml" ds:itemID="{023D2BE2-2AE4-492E-972E-BA90DFB0391E}"/>
 </file>
--- a/post/BlogPostSelfSovereignIdentity.docx
+++ b/post/BlogPostSelfSovereignIdentity.docx
@@ -856,13 +856,7 @@
         <w:fldChar w:fldCharType="end"/>
       </w:r>
       <w:r>
-        <w:t>: Figure</w:t>
-      </w:r>
-      <w:r>
-        <w:t>11</w:t>
-      </w:r>
-      <w:r>
-        <w:t>.png</w:t>
+        <w:t>: Figure11.png</w:t>
       </w:r>
     </w:p>
     <w:p>
@@ -950,13 +944,7 @@
         <w:fldChar w:fldCharType="end"/>
       </w:r>
       <w:r>
-        <w:t>: Figure1</w:t>
-      </w:r>
-      <w:r>
-        <w:t>0</w:t>
-      </w:r>
-      <w:r>
-        <w:t>.png</w:t>
+        <w:t>: Figure10.png</w:t>
       </w:r>
     </w:p>
     <w:p>
@@ -2395,37 +2383,7 @@
     </w:p>
     <w:p>
       <w:r>
-        <w:t xml:space="preserve">Note: </w:t>
-      </w:r>
-      <w:r>
-        <w:rPr>
-          <w:b/>
-          <w:bCs/>
-          <w:color w:val="FF0000"/>
-          <w:highlight w:val="yellow"/>
-          <w:u w:val="single"/>
-        </w:rPr>
-        <w:t>STRONG</w:t>
-      </w:r>
-      <w:r>
-        <w:rPr>
-          <w:b/>
-          <w:bCs/>
-          <w:color w:val="FF0000"/>
-          <w:highlight w:val="yellow"/>
-          <w:u w:val="single"/>
-        </w:rPr>
-        <w:t>LY</w:t>
-      </w:r>
-      <w:r>
-        <w:rPr>
-          <w:b/>
-          <w:bCs/>
-          <w:color w:val="FF0000"/>
-          <w:highlight w:val="yellow"/>
-          <w:u w:val="single"/>
-        </w:rPr>
-        <w:t>_VERIFY_THIS_STATEMENT</w:t>
+        <w:t>Note:</w:t>
       </w:r>
     </w:p>
     <w:p>
@@ -2684,6 +2642,160 @@
     </w:p>
     <w:p>
       <w:r>
+        <w:t>Th</w:t>
+      </w:r>
+      <w:r>
+        <w:t>is</w:t>
+      </w:r>
+      <w:r>
+        <w:t xml:space="preserve"> </w:t>
+      </w:r>
+      <w:r>
+        <w:t xml:space="preserve">document [26] </w:t>
+      </w:r>
+      <w:r>
+        <w:t>(page 2)</w:t>
+      </w:r>
+      <w:r>
+        <w:t>, named “</w:t>
+      </w:r>
+      <w:r>
+        <w:rPr>
+          <w:i/>
+          <w:iCs/>
+        </w:rPr>
+        <w:t>On the Security of the PKCS#1 v1.5 Signature Scheme</w:t>
+      </w:r>
+      <w:r>
+        <w:t>”,</w:t>
+      </w:r>
+      <w:r>
+        <w:t xml:space="preserve"> </w:t>
+      </w:r>
+      <w:r>
+        <w:t xml:space="preserve">also mentioned that </w:t>
+      </w:r>
+      <w:r>
+        <w:t>“</w:t>
+      </w:r>
+      <w:r>
+        <w:rPr>
+          <w:i/>
+          <w:iCs/>
+        </w:rPr>
+        <w:t>RSASSA-PKCS1-v1_5</w:t>
+      </w:r>
+      <w:r>
+        <w:t>”</w:t>
+      </w:r>
+      <w:r>
+        <w:t xml:space="preserve"> algorithm should </w:t>
+      </w:r>
+      <w:r>
+        <w:t xml:space="preserve">not </w:t>
+      </w:r>
+      <w:r>
+        <w:t>be used for new application</w:t>
+      </w:r>
+      <w:r>
+        <w:t>s</w:t>
+      </w:r>
+      <w:r>
+        <w:t>:</w:t>
+      </w:r>
+    </w:p>
+    <w:p>
+      <w:pPr>
+        <w:jc w:val="center"/>
+      </w:pPr>
+      <w:r>
+        <w:drawing>
+          <wp:inline distT="0" distB="0" distL="0" distR="0" wp14:anchorId="7CB1D89F" wp14:editId="31B39CDE">
+            <wp:extent cx="4465516" cy="1370370"/>
+            <wp:effectExtent l="38100" t="38100" r="87630" b="96520"/>
+            <wp:docPr id="12" name="Picture 12" descr="A screenshot of a computer&#10;&#10;Description automatically generated with medium confidence"/>
+            <wp:cNvGraphicFramePr>
+              <a:graphicFrameLocks xmlns:a="http://schemas.openxmlformats.org/drawingml/2006/main" noChangeAspect="1"/>
+            </wp:cNvGraphicFramePr>
+            <a:graphic xmlns:a="http://schemas.openxmlformats.org/drawingml/2006/main">
+              <a:graphicData uri="http://schemas.openxmlformats.org/drawingml/2006/picture">
+                <pic:pic xmlns:pic="http://schemas.openxmlformats.org/drawingml/2006/picture">
+                  <pic:nvPicPr>
+                    <pic:cNvPr id="12" name="Picture 12" descr="A screenshot of a computer&#10;&#10;Description automatically generated with medium confidence"/>
+                    <pic:cNvPicPr/>
+                  </pic:nvPicPr>
+                  <pic:blipFill>
+                    <a:blip r:embed="rId28"/>
+                    <a:stretch>
+                      <a:fillRect/>
+                    </a:stretch>
+                  </pic:blipFill>
+                  <pic:spPr>
+                    <a:xfrm>
+                      <a:off x="0" y="0"/>
+                      <a:ext cx="4479755" cy="1374740"/>
+                    </a:xfrm>
+                    <a:prstGeom prst="rect">
+                      <a:avLst/>
+                    </a:prstGeom>
+                    <a:effectLst>
+                      <a:outerShdw blurRad="50800" dist="38100" dir="2700000" algn="tl" rotWithShape="0">
+                        <a:prstClr val="black">
+                          <a:alpha val="40000"/>
+                        </a:prstClr>
+                      </a:outerShdw>
+                    </a:effectLst>
+                  </pic:spPr>
+                </pic:pic>
+              </a:graphicData>
+            </a:graphic>
+          </wp:inline>
+        </w:drawing>
+      </w:r>
+    </w:p>
+    <w:p>
+      <w:pPr>
+        <w:pStyle w:val="Caption"/>
+        <w:jc w:val="center"/>
+      </w:pPr>
+      <w:r>
+        <w:t xml:space="preserve">Figure </w:t>
+      </w:r>
+      <w:r>
+        <w:fldChar w:fldCharType="begin"/>
+      </w:r>
+      <w:r>
+        <w:instrText xml:space="preserve"> SEQ Figure \* ARABIC </w:instrText>
+      </w:r>
+      <w:r>
+        <w:fldChar w:fldCharType="separate"/>
+      </w:r>
+      <w:r>
+        <w:rPr>
+          <w:noProof/>
+        </w:rPr>
+        <w:t>3</w:t>
+      </w:r>
+      <w:r>
+        <w:fldChar w:fldCharType="end"/>
+      </w:r>
+      <w:r>
+        <w:t>: Figure</w:t>
+      </w:r>
+      <w:r>
+        <w:t>12</w:t>
+      </w:r>
+      <w:r>
+        <w:t>.png</w:t>
+      </w:r>
+    </w:p>
+    <w:p>
+      <w:r>
+        <w:br w:type="page"/>
+      </w:r>
+    </w:p>
+    <w:p>
+      <w:r>
         <w:t xml:space="preserve">However, </w:t>
       </w:r>
       <w:r>
@@ -2767,7 +2879,7 @@
                     <pic:cNvPicPr/>
                   </pic:nvPicPr>
                   <pic:blipFill>
-                    <a:blip r:embed="rId28"/>
+                    <a:blip r:embed="rId29"/>
                     <a:stretch>
                       <a:fillRect/>
                     </a:stretch>
@@ -3124,7 +3236,7 @@
                     <pic:cNvPicPr/>
                   </pic:nvPicPr>
                   <pic:blipFill>
-                    <a:blip r:embed="rId29">
+                    <a:blip r:embed="rId30">
                       <a:extLst>
                         <a:ext uri="{28A0092B-C50C-407E-A947-70E740481C1C}">
                           <a14:useLocalDpi xmlns:a14="http://schemas.microsoft.com/office/drawing/2010/main" val="0"/>
@@ -3442,6 +3554,95 @@
         <w:pStyle w:val="Heading1"/>
       </w:pPr>
       <w:r>
+        <w:t>SSI playground</w:t>
+      </w:r>
+    </w:p>
+    <w:p>
+      <w:r>
+        <w:t xml:space="preserve">In addition to the </w:t>
+      </w:r>
+      <w:r>
+        <w:t>free tiers offered by some SSI providers</w:t>
+      </w:r>
+      <w:r>
+        <w:t xml:space="preserve"> (source [1] section “</w:t>
+      </w:r>
+      <w:r>
+        <w:t>Companies</w:t>
+      </w:r>
+      <w:r>
+        <w:t>”)</w:t>
+      </w:r>
+      <w:r>
+        <w:t xml:space="preserve"> </w:t>
+      </w:r>
+      <w:r>
+        <w:t xml:space="preserve">, the </w:t>
+      </w:r>
+      <w:r>
+        <w:t>“</w:t>
+      </w:r>
+      <w:r>
+        <w:t>Hyperledger Indy</w:t>
+      </w:r>
+      <w:r>
+        <w:t>”</w:t>
+      </w:r>
+      <w:r>
+        <w:t xml:space="preserve"> </w:t>
+      </w:r>
+      <w:r>
+        <w:t>open-source</w:t>
+      </w:r>
+      <w:r>
+        <w:t xml:space="preserve"> </w:t>
+      </w:r>
+      <w:r>
+        <w:t xml:space="preserve">project [24] offer a </w:t>
+      </w:r>
+      <w:r>
+        <w:t xml:space="preserve">complete SSI playground in the form </w:t>
+      </w:r>
+      <w:r>
+        <w:t xml:space="preserve">of </w:t>
+      </w:r>
+      <w:r>
+        <w:t>a collection of docker images.</w:t>
+      </w:r>
+    </w:p>
+    <w:p>
+      <w:r>
+        <w:t xml:space="preserve">Using this playground, it is possible to deep dive into the different elements involved in </w:t>
+      </w:r>
+      <w:r>
+        <w:t>SSI flows</w:t>
+      </w:r>
+      <w:r>
+        <w:t xml:space="preserve"> like for example the reception of a verifiable credential</w:t>
+      </w:r>
+      <w:r>
+        <w:t xml:space="preserve"> from an Issuer</w:t>
+      </w:r>
+      <w:r>
+        <w:t>.</w:t>
+      </w:r>
+    </w:p>
+    <w:p>
+      <w:r>
+        <w:t>A demonstration video [25] was performed to show an example of usage</w:t>
+      </w:r>
+      <w:r>
+        <w:t xml:space="preserve"> of this playground</w:t>
+      </w:r>
+      <w:r>
+        <w:t>.</w:t>
+      </w:r>
+    </w:p>
+    <w:p>
+      <w:pPr>
+        <w:pStyle w:val="Heading1"/>
+      </w:pPr>
+      <w:r>
         <w:t>Conclusion</w:t>
       </w:r>
     </w:p>
@@ -3708,7 +3909,7 @@
           <w:numId w:val="4"/>
         </w:numPr>
       </w:pPr>
-      <w:hyperlink r:id="rId30" w:history="1">
+      <w:hyperlink r:id="rId31" w:history="1">
         <w:r>
           <w:rPr>
             <w:rStyle w:val="Hyperlink"/>
@@ -3728,7 +3929,7 @@
           <w:numId w:val="4"/>
         </w:numPr>
       </w:pPr>
-      <w:hyperlink r:id="rId31" w:anchor="terminology" w:history="1">
+      <w:hyperlink r:id="rId32" w:anchor="terminology" w:history="1">
         <w:r>
           <w:rPr>
             <w:rStyle w:val="Hyperlink"/>
@@ -3748,7 +3949,7 @@
           <w:numId w:val="4"/>
         </w:numPr>
       </w:pPr>
-      <w:hyperlink r:id="rId32" w:anchor="a-simple-example" w:history="1">
+      <w:hyperlink r:id="rId33" w:anchor="a-simple-example" w:history="1">
         <w:r>
           <w:rPr>
             <w:rStyle w:val="Hyperlink"/>
@@ -3768,7 +3969,7 @@
           <w:numId w:val="4"/>
         </w:numPr>
       </w:pPr>
-      <w:hyperlink r:id="rId33" w:history="1">
+      <w:hyperlink r:id="rId34" w:history="1">
         <w:r>
           <w:rPr>
             <w:rStyle w:val="Hyperlink"/>
@@ -3788,7 +3989,7 @@
           <w:numId w:val="4"/>
         </w:numPr>
       </w:pPr>
-      <w:hyperlink r:id="rId34" w:history="1">
+      <w:hyperlink r:id="rId35" w:history="1">
         <w:r>
           <w:rPr>
             <w:rStyle w:val="Hyperlink"/>
@@ -3805,7 +4006,7 @@
           <w:numId w:val="4"/>
         </w:numPr>
       </w:pPr>
-      <w:hyperlink r:id="rId35" w:anchor="terminology" w:history="1">
+      <w:hyperlink r:id="rId36" w:anchor="terminology" w:history="1">
         <w:r>
           <w:rPr>
             <w:rStyle w:val="Hyperlink"/>
@@ -3828,7 +4029,7 @@
           <w:numId w:val="4"/>
         </w:numPr>
       </w:pPr>
-      <w:hyperlink r:id="rId36" w:history="1">
+      <w:hyperlink r:id="rId37" w:history="1">
         <w:r>
           <w:rPr>
             <w:rStyle w:val="Hyperlink"/>
@@ -3848,7 +4049,7 @@
           <w:numId w:val="4"/>
         </w:numPr>
       </w:pPr>
-      <w:hyperlink r:id="rId37" w:history="1">
+      <w:hyperlink r:id="rId38" w:history="1">
         <w:r>
           <w:rPr>
             <w:rStyle w:val="Hyperlink"/>
@@ -3865,7 +4066,7 @@
           <w:numId w:val="4"/>
         </w:numPr>
       </w:pPr>
-      <w:hyperlink r:id="rId38" w:anchor="comment-139146" w:history="1">
+      <w:hyperlink r:id="rId39" w:anchor="comment-139146" w:history="1">
         <w:r>
           <w:rPr>
             <w:rStyle w:val="Hyperlink"/>
@@ -3882,7 +4083,7 @@
           <w:numId w:val="4"/>
         </w:numPr>
       </w:pPr>
-      <w:hyperlink r:id="rId39" w:anchor="data-integrity-proofs" w:history="1">
+      <w:hyperlink r:id="rId40" w:anchor="data-integrity-proofs" w:history="1">
         <w:r>
           <w:rPr>
             <w:rStyle w:val="Hyperlink"/>
@@ -3902,7 +4103,7 @@
           <w:numId w:val="4"/>
         </w:numPr>
       </w:pPr>
-      <w:hyperlink r:id="rId40" w:history="1">
+      <w:hyperlink r:id="rId41" w:history="1">
         <w:r>
           <w:rPr>
             <w:rStyle w:val="Hyperlink"/>
@@ -3919,7 +4120,7 @@
           <w:numId w:val="4"/>
         </w:numPr>
       </w:pPr>
-      <w:hyperlink r:id="rId41" w:anchor="rsasignature2018" w:history="1">
+      <w:hyperlink r:id="rId42" w:anchor="rsasignature2018" w:history="1">
         <w:r>
           <w:rPr>
             <w:rStyle w:val="Hyperlink"/>
@@ -3939,7 +4140,7 @@
           <w:numId w:val="4"/>
         </w:numPr>
       </w:pPr>
-      <w:hyperlink r:id="rId42" w:anchor="modification-to-algorithms" w:history="1">
+      <w:hyperlink r:id="rId43" w:anchor="modification-to-algorithms" w:history="1">
         <w:r>
           <w:rPr>
             <w:rStyle w:val="Hyperlink"/>
@@ -3959,7 +4160,7 @@
           <w:numId w:val="4"/>
         </w:numPr>
       </w:pPr>
-      <w:hyperlink r:id="rId43" w:history="1">
+      <w:hyperlink r:id="rId44" w:history="1">
         <w:r>
           <w:rPr>
             <w:rStyle w:val="Hyperlink"/>
@@ -3979,7 +4180,7 @@
           <w:numId w:val="4"/>
         </w:numPr>
       </w:pPr>
-      <w:hyperlink r:id="rId44" w:history="1">
+      <w:hyperlink r:id="rId45" w:history="1">
         <w:r>
           <w:rPr>
             <w:rStyle w:val="Hyperlink"/>
@@ -3999,7 +4200,7 @@
           <w:numId w:val="4"/>
         </w:numPr>
       </w:pPr>
-      <w:hyperlink r:id="rId45" w:history="1">
+      <w:hyperlink r:id="rId46" w:history="1">
         <w:r>
           <w:rPr>
             <w:rStyle w:val="Hyperlink"/>
@@ -4016,7 +4217,7 @@
           <w:numId w:val="4"/>
         </w:numPr>
       </w:pPr>
-      <w:hyperlink r:id="rId46" w:anchor="unsigned-claims" w:history="1">
+      <w:hyperlink r:id="rId47" w:anchor="unsigned-claims" w:history="1">
         <w:r>
           <w:rPr>
             <w:rStyle w:val="Hyperlink"/>
@@ -4033,7 +4234,7 @@
           <w:numId w:val="4"/>
         </w:numPr>
       </w:pPr>
-      <w:hyperlink r:id="rId47" w:anchor="content-integrity-protection" w:history="1">
+      <w:hyperlink r:id="rId48" w:anchor="content-integrity-protection" w:history="1">
         <w:r>
           <w:rPr>
             <w:rStyle w:val="Hyperlink"/>
@@ -4050,7 +4251,7 @@
           <w:numId w:val="4"/>
         </w:numPr>
       </w:pPr>
-      <w:hyperlink r:id="rId48" w:anchor="device-theft-and-impersonation" w:history="1">
+      <w:hyperlink r:id="rId49" w:anchor="device-theft-and-impersonation" w:history="1">
         <w:r>
           <w:rPr>
             <w:rStyle w:val="Hyperlink"/>
@@ -4067,7 +4268,7 @@
           <w:numId w:val="4"/>
         </w:numPr>
       </w:pPr>
-      <w:hyperlink r:id="rId49" w:anchor="trust-model" w:history="1">
+      <w:hyperlink r:id="rId50" w:anchor="trust-model" w:history="1">
         <w:r>
           <w:rPr>
             <w:rStyle w:val="Hyperlink"/>
@@ -4084,7 +4285,7 @@
           <w:numId w:val="4"/>
         </w:numPr>
       </w:pPr>
-      <w:hyperlink r:id="rId50" w:anchor="authorization" w:history="1">
+      <w:hyperlink r:id="rId51" w:anchor="authorization" w:history="1">
         <w:r>
           <w:rPr>
             <w:rStyle w:val="Hyperlink"/>
@@ -4101,7 +4302,7 @@
           <w:numId w:val="4"/>
         </w:numPr>
       </w:pPr>
-      <w:hyperlink r:id="rId51" w:anchor="bearer-credentials" w:history="1">
+      <w:hyperlink r:id="rId52" w:anchor="bearer-credentials" w:history="1">
         <w:r>
           <w:rPr>
             <w:rStyle w:val="Hyperlink"/>
@@ -4118,7 +4319,7 @@
           <w:numId w:val="4"/>
         </w:numPr>
       </w:pPr>
-      <w:hyperlink r:id="rId52" w:anchor="token-binding" w:history="1">
+      <w:hyperlink r:id="rId53" w:anchor="token-binding" w:history="1">
         <w:r>
           <w:rPr>
             <w:rStyle w:val="Hyperlink"/>
@@ -4134,6 +4335,62 @@
           <w:ilvl w:val="0"/>
           <w:numId w:val="4"/>
         </w:numPr>
+        <w:rPr>
+          <w:rStyle w:val="Hyperlink"/>
+          <w:color w:val="auto"/>
+          <w:u w:val="none"/>
+        </w:rPr>
+      </w:pPr>
+      <w:hyperlink r:id="rId54" w:history="1">
+        <w:r>
+          <w:rPr>
+            <w:rStyle w:val="Hyperlink"/>
+          </w:rPr>
+          <w:t>https://github.com/hyperledger/indy-sdk/blob/master/docs/getting-started/run-getting-started.md</w:t>
+        </w:r>
+      </w:hyperlink>
+    </w:p>
+    <w:p>
+      <w:pPr>
+        <w:pStyle w:val="ListParagraph"/>
+        <w:numPr>
+          <w:ilvl w:val="0"/>
+          <w:numId w:val="4"/>
+        </w:numPr>
+      </w:pPr>
+      <w:hyperlink r:id="rId55" w:history="1">
+        <w:r>
+          <w:rPr>
+            <w:rStyle w:val="Hyperlink"/>
+          </w:rPr>
+          <w:t>https://github.com/ExcelliumSA/SelfSovereignIdentity-Study/blob/main/demo-playground.mp4</w:t>
+        </w:r>
+      </w:hyperlink>
+    </w:p>
+    <w:p>
+      <w:pPr>
+        <w:pStyle w:val="ListParagraph"/>
+        <w:numPr>
+          <w:ilvl w:val="0"/>
+          <w:numId w:val="4"/>
+        </w:numPr>
+      </w:pPr>
+      <w:hyperlink r:id="rId56" w:history="1">
+        <w:r>
+          <w:rPr>
+            <w:rStyle w:val="Hyperlink"/>
+          </w:rPr>
+          <w:t>https://eprint.iacr.org/2018/855.pdf</w:t>
+        </w:r>
+      </w:hyperlink>
+    </w:p>
+    <w:p>
+      <w:pPr>
+        <w:pStyle w:val="ListParagraph"/>
+        <w:numPr>
+          <w:ilvl w:val="0"/>
+          <w:numId w:val="4"/>
+        </w:numPr>
       </w:pPr>
     </w:p>
     <w:p>
@@ -4143,7 +4400,7 @@
     </w:p>
     <w:p/>
     <w:sectPr>
-      <w:footerReference w:type="default" r:id="rId53"/>
+      <w:footerReference w:type="default" r:id="rId57"/>
       <w:pgSz w:w="11906" w:h="16838"/>
       <w:pgMar w:top="1417" w:right="1417" w:bottom="1417" w:left="1417" w:header="708" w:footer="708" w:gutter="0"/>
       <w:cols w:space="708"/>
@@ -7324,39 +7581,8 @@
 </file>
 
 <file path=customXml/item1.xml><?xml version="1.0" encoding="utf-8"?>
-<?mso-contentType ?>
-<FormTemplates xmlns="http://schemas.microsoft.com/sharepoint/v3/contenttype/forms">
-  <Display>DocumentLibraryForm</Display>
-  <Edit>DocumentLibraryForm</Edit>
-  <New>DocumentLibraryForm</New>
-</FormTemplates>
-</file>
-
-<file path=customXml/item2.xml><?xml version="1.0" encoding="utf-8"?>
-<b:Sources xmlns:b="http://schemas.openxmlformats.org/officeDocument/2006/bibliography" xmlns="http://schemas.openxmlformats.org/officeDocument/2006/bibliography" SelectedStyle="\APA.XSL" StyleName="APA"/>
-</file>
-
-<file path=customXml/item3.xml><?xml version="1.0" encoding="utf-8"?>
-<p:properties xmlns:p="http://schemas.microsoft.com/office/2006/metadata/properties" xmlns:xsi="http://www.w3.org/2001/XMLSchema-instance" xmlns:pc="http://schemas.microsoft.com/office/infopath/2007/PartnerControls">
-  <documentManagement>
-    <Attachedfiles xmlns="02b48c24-590e-4651-bf89-1c80665057f0" xsi:nil="true"/>
-    <XLMTechnicalReviewer xmlns="02b48c24-590e-4651-bf89-1c80665057f0">
-      <UserInfo>
-        <DisplayName/>
-        <AccountId xsi:nil="true"/>
-        <AccountType/>
-      </UserInfo>
-    </XLMTechnicalReviewer>
-    <XLMReference xmlns="02b48c24-590e-4651-bf89-1c80665057f0">XLM-00000</XLMReference>
-    <XLMReviewStatus xmlns="02b48c24-590e-4651-bf89-1c80665057f0">Draft</XLMReviewStatus>
-    <XLMClientCompany xmlns="02b48c24-590e-4651-bf89-1c80665057f0">XLM</XLMClientCompany>
-  </documentManagement>
-</p:properties>
-</file>
-
-<file path=customXml/item4.xml><?xml version="1.0" encoding="utf-8"?>
-<ct:contentTypeSchema xmlns:ct="http://schemas.microsoft.com/office/2006/metadata/contentType" xmlns:ma="http://schemas.microsoft.com/office/2006/metadata/properties/metaAttributes" ct:_="" ma:_="" ma:contentTypeName="Document" ma:contentTypeID="0x010100D983B229F8E35C4A95B140C0CAE258D8" ma:contentTypeVersion="23" ma:contentTypeDescription="Crée un document." ma:contentTypeScope="" ma:versionID="1970a04d93976d0597f4e01e4a06ac7c">
-  <xsd:schema xmlns:xsd="http://www.w3.org/2001/XMLSchema" xmlns:xs="http://www.w3.org/2001/XMLSchema" xmlns:p="http://schemas.microsoft.com/office/2006/metadata/properties" xmlns:ns2="02b48c24-590e-4651-bf89-1c80665057f0" xmlns:ns3="f7d6c834-d54a-4408-aea7-02ec44eac55e" targetNamespace="http://schemas.microsoft.com/office/2006/metadata/properties" ma:root="true" ma:fieldsID="3b2c4a0913a4d5dcbd03cfc77eba4eeb" ns2:_="" ns3:_="">
+<ct:contentTypeSchema xmlns:ct="http://schemas.microsoft.com/office/2006/metadata/contentType" xmlns:ma="http://schemas.microsoft.com/office/2006/metadata/properties/metaAttributes" ct:_="" ma:_="" ma:contentTypeName="Document" ma:contentTypeID="0x010100D983B229F8E35C4A95B140C0CAE258D8" ma:contentTypeVersion="23" ma:contentTypeDescription="Create a new document." ma:contentTypeScope="" ma:versionID="7d628d89c3b0a2318c241f7a0b355c2f">
+  <xsd:schema xmlns:xsd="http://www.w3.org/2001/XMLSchema" xmlns:xs="http://www.w3.org/2001/XMLSchema" xmlns:p="http://schemas.microsoft.com/office/2006/metadata/properties" xmlns:ns2="02b48c24-590e-4651-bf89-1c80665057f0" xmlns:ns3="f7d6c834-d54a-4408-aea7-02ec44eac55e" targetNamespace="http://schemas.microsoft.com/office/2006/metadata/properties" ma:root="true" ma:fieldsID="a7b1b06e98da01a37401492e215d310b" ns2:_="" ns3:_="">
     <xsd:import namespace="02b48c24-590e-4651-bf89-1c80665057f0"/>
     <xsd:import namespace="f7d6c834-d54a-4408-aea7-02ec44eac55e"/>
     <xsd:element name="properties">
@@ -7486,7 +7712,7 @@
   <xsd:schema xmlns:xsd="http://www.w3.org/2001/XMLSchema" xmlns:xs="http://www.w3.org/2001/XMLSchema" xmlns:dms="http://schemas.microsoft.com/office/2006/documentManagement/types" xmlns:pc="http://schemas.microsoft.com/office/infopath/2007/PartnerControls" targetNamespace="f7d6c834-d54a-4408-aea7-02ec44eac55e" elementFormDefault="qualified">
     <xsd:import namespace="http://schemas.microsoft.com/office/2006/documentManagement/types"/>
     <xsd:import namespace="http://schemas.microsoft.com/office/infopath/2007/PartnerControls"/>
-    <xsd:element name="SharedWithUsers" ma:index="16" nillable="true" ma:displayName="Partagé avec" ma:hidden="true" ma:internalName="SharedWithUsers" ma:readOnly="true">
+    <xsd:element name="SharedWithUsers" ma:index="16" nillable="true" ma:displayName="Shared With" ma:hidden="true" ma:internalName="SharedWithUsers" ma:readOnly="true">
       <xsd:complexType>
         <xsd:complexContent>
           <xsd:extension base="dms:UserMulti">
@@ -7505,7 +7731,7 @@
         </xsd:complexContent>
       </xsd:complexType>
     </xsd:element>
-    <xsd:element name="SharedWithDetails" ma:index="17" nillable="true" ma:displayName="Partagé avec détails" ma:hidden="true" ma:internalName="SharedWithDetails" ma:readOnly="true">
+    <xsd:element name="SharedWithDetails" ma:index="17" nillable="true" ma:displayName="Shared With Details" ma:hidden="true" ma:internalName="SharedWithDetails" ma:readOnly="true">
       <xsd:simpleType>
         <xsd:restriction base="dms:Note"/>
       </xsd:simpleType>
@@ -7520,8 +7746,8 @@
         <xsd:element ref="dc:creator" minOccurs="0" maxOccurs="1"/>
         <xsd:element ref="dcterms:created" minOccurs="0" maxOccurs="1"/>
         <xsd:element ref="dc:identifier" minOccurs="0" maxOccurs="1"/>
-        <xsd:element name="contentType" minOccurs="0" maxOccurs="1" type="xsd:string" ma:displayName="Type de contenu"/>
-        <xsd:element ref="dc:title" minOccurs="0" maxOccurs="1" ma:index="1" ma:displayName="Titre"/>
+        <xsd:element name="contentType" minOccurs="0" maxOccurs="1" type="xsd:string" ma:displayName="Content Type"/>
+        <xsd:element ref="dc:title" minOccurs="0" maxOccurs="1" ma:index="1" ma:displayName="Title"/>
         <xsd:element ref="dc:subject" minOccurs="0" maxOccurs="1"/>
         <xsd:element ref="dc:description" minOccurs="0" maxOccurs="1"/>
         <xsd:element name="keywords" minOccurs="0" maxOccurs="1" type="xsd:string"/>
@@ -7610,18 +7836,45 @@
 </ct:contentTypeSchema>
 </file>
 
+<file path=customXml/item2.xml><?xml version="1.0" encoding="utf-8"?>
+<?mso-contentType ?>
+<FormTemplates xmlns="http://schemas.microsoft.com/sharepoint/v3/contenttype/forms">
+  <Display>DocumentLibraryForm</Display>
+  <Edit>DocumentLibraryForm</Edit>
+  <New>DocumentLibraryForm</New>
+</FormTemplates>
+</file>
+
+<file path=customXml/item3.xml><?xml version="1.0" encoding="utf-8"?>
+<p:properties xmlns:p="http://schemas.microsoft.com/office/2006/metadata/properties" xmlns:xsi="http://www.w3.org/2001/XMLSchema-instance" xmlns:pc="http://schemas.microsoft.com/office/infopath/2007/PartnerControls">
+  <documentManagement>
+    <Attachedfiles xmlns="02b48c24-590e-4651-bf89-1c80665057f0" xsi:nil="true"/>
+    <XLMTechnicalReviewer xmlns="02b48c24-590e-4651-bf89-1c80665057f0">
+      <UserInfo>
+        <DisplayName/>
+        <AccountId xsi:nil="true"/>
+        <AccountType/>
+      </UserInfo>
+    </XLMTechnicalReviewer>
+    <XLMReference xmlns="02b48c24-590e-4651-bf89-1c80665057f0">XLM-00000</XLMReference>
+    <XLMReviewStatus xmlns="02b48c24-590e-4651-bf89-1c80665057f0">Tech Review</XLMReviewStatus>
+    <XLMClientCompany xmlns="02b48c24-590e-4651-bf89-1c80665057f0">XLM</XLMClientCompany>
+  </documentManagement>
+</p:properties>
+</file>
+
+<file path=customXml/item4.xml><?xml version="1.0" encoding="utf-8"?>
+<b:Sources xmlns:b="http://schemas.openxmlformats.org/officeDocument/2006/bibliography" xmlns="http://schemas.openxmlformats.org/officeDocument/2006/bibliography" SelectedStyle="\APA.XSL" StyleName="APA"/>
+</file>
+
 <file path=customXml/itemProps1.xml><?xml version="1.0" encoding="utf-8"?>
+<ds:datastoreItem xmlns:ds="http://schemas.openxmlformats.org/officeDocument/2006/customXml" ds:itemID="{E82C942B-F611-48CA-8BE3-DBEA5B937ED3}"/>
+</file>
+
+<file path=customXml/itemProps2.xml><?xml version="1.0" encoding="utf-8"?>
 <ds:datastoreItem xmlns:ds="http://schemas.openxmlformats.org/officeDocument/2006/customXml" ds:itemID="{B3A059B6-1361-4E2B-85AF-A77B49B85E11}">
   <ds:schemaRefs>
     <ds:schemaRef ds:uri="http://schemas.microsoft.com/sharepoint/v3/contenttype/forms"/>
-  </ds:schemaRefs>
-</ds:datastoreItem>
-</file>
-
-<file path=customXml/itemProps2.xml><?xml version="1.0" encoding="utf-8"?>
-<ds:datastoreItem xmlns:ds="http://schemas.openxmlformats.org/officeDocument/2006/customXml" ds:itemID="{091E5545-3A12-4793-B338-B5027C424624}">
-  <ds:schemaRefs>
-    <ds:schemaRef ds:uri="http://schemas.openxmlformats.org/officeDocument/2006/bibliography"/>
   </ds:schemaRefs>
 </ds:datastoreItem>
 </file>
@@ -7637,5 +7890,9 @@
 </file>
 
 <file path=customXml/itemProps4.xml><?xml version="1.0" encoding="utf-8"?>
-<ds:datastoreItem xmlns:ds="http://schemas.openxmlformats.org/officeDocument/2006/customXml" ds:itemID="{023D2BE2-2AE4-492E-972E-BA90DFB0391E}"/>
+<ds:datastoreItem xmlns:ds="http://schemas.openxmlformats.org/officeDocument/2006/customXml" ds:itemID="{091E5545-3A12-4793-B338-B5027C424624}">
+  <ds:schemaRefs>
+    <ds:schemaRef ds:uri="http://schemas.openxmlformats.org/officeDocument/2006/bibliography"/>
+  </ds:schemaRefs>
+</ds:datastoreItem>
 </file>
--- a/post/BlogPostSelfSovereignIdentity.docx
+++ b/post/BlogPostSelfSovereignIdentity.docx
@@ -1433,7 +1433,19 @@
         <w:pStyle w:val="Heading1"/>
       </w:pPr>
       <w:r>
-        <w:t>Which are the actors in SSI system?</w:t>
+        <w:t xml:space="preserve">Which are the actors </w:t>
+      </w:r>
+      <w:r>
+        <w:t xml:space="preserve">involved </w:t>
+      </w:r>
+      <w:r>
+        <w:t xml:space="preserve">in </w:t>
+      </w:r>
+      <w:r>
+        <w:t xml:space="preserve">an </w:t>
+      </w:r>
+      <w:r>
+        <w:t>SSI system?</w:t>
       </w:r>
     </w:p>
     <w:p>
@@ -1447,7 +1459,16 @@
         <w:t xml:space="preserve"> overview of </w:t>
       </w:r>
       <w:r>
-        <w:t>the flow involved</w:t>
+        <w:t>the flow</w:t>
+      </w:r>
+      <w:r>
+        <w:t>s</w:t>
+      </w:r>
+      <w:r>
+        <w:t xml:space="preserve"> involved</w:t>
+      </w:r>
+      <w:r>
+        <w:t xml:space="preserve"> in a SSI systems</w:t>
       </w:r>
       <w:r>
         <w:t xml:space="preserve"> taking </w:t>
@@ -2116,7 +2137,13 @@
         <w:t>An</w:t>
       </w:r>
       <w:r>
-        <w:t xml:space="preserve"> SSI provider (or solution) seems to provide the Issuer and Verifier parts of a </w:t>
+        <w:t xml:space="preserve"> SSI provider (or solution) provide the Issuer and Verifier </w:t>
+      </w:r>
+      <w:r>
+        <w:t>posture</w:t>
+      </w:r>
+      <w:r>
+        <w:t xml:space="preserve"> of a </w:t>
       </w:r>
       <w:r>
         <w:t>v</w:t>
@@ -2128,13 +2155,25 @@
         <w:t>c</w:t>
       </w:r>
       <w:r>
-        <w:t>redential and is not seem</w:t>
-      </w:r>
-      <w:r>
-        <w:t>ing</w:t>
-      </w:r>
-      <w:r>
-        <w:t xml:space="preserve"> to be possible to currently mix two different SSI provider</w:t>
+        <w:t>redential and i</w:t>
+      </w:r>
+      <w:r>
+        <w:t>t</w:t>
+      </w:r>
+      <w:r>
+        <w:t xml:space="preserve"> seem</w:t>
+      </w:r>
+      <w:r>
+        <w:t>ed</w:t>
+      </w:r>
+      <w:r>
+        <w:t xml:space="preserve"> </w:t>
+      </w:r>
+      <w:r>
+        <w:t xml:space="preserve">not </w:t>
+      </w:r>
+      <w:r>
+        <w:t>to be possible to currently mix two different SSI provider</w:t>
       </w:r>
       <w:r>
         <w:t>s</w:t>
@@ -2240,7 +2279,49 @@
         </w:numPr>
       </w:pPr>
       <w:r>
-        <w:t xml:space="preserve">An SSI provider (or solution) seems to include the API to Issue + Verify </w:t>
+        <w:t xml:space="preserve">An SSI provider (or solution) </w:t>
+      </w:r>
+      <w:r>
+        <w:t>provide a</w:t>
+      </w:r>
+      <w:r>
+        <w:t xml:space="preserve"> </w:t>
+      </w:r>
+      <w:r>
+        <w:t>REST</w:t>
+      </w:r>
+      <w:r>
+        <w:t xml:space="preserve"> API </w:t>
+      </w:r>
+      <w:r>
+        <w:t xml:space="preserve">providing </w:t>
+      </w:r>
+      <w:r>
+        <w:t>an</w:t>
+      </w:r>
+      <w:r>
+        <w:t xml:space="preserve"> abstraction over the </w:t>
+      </w:r>
+      <w:r>
+        <w:t>Issu</w:t>
+      </w:r>
+      <w:r>
+        <w:t>ing</w:t>
+      </w:r>
+      <w:r>
+        <w:t xml:space="preserve"> </w:t>
+      </w:r>
+      <w:r>
+        <w:t>and</w:t>
+      </w:r>
+      <w:r>
+        <w:t xml:space="preserve"> Verif</w:t>
+      </w:r>
+      <w:r>
+        <w:t>ication operation of</w:t>
+      </w:r>
+      <w:r>
+        <w:t xml:space="preserve"> </w:t>
       </w:r>
       <w:r>
         <w:t>v</w:t>
@@ -2252,7 +2333,19 @@
         <w:t>c</w:t>
       </w:r>
       <w:r>
-        <w:t>redentials, the wallet manager and the blockchain to store DID identifier + DID document.</w:t>
+        <w:t>redentials, the wallet manage</w:t>
+      </w:r>
+      <w:r>
+        <w:t>ment</w:t>
+      </w:r>
+      <w:r>
+        <w:t xml:space="preserve"> </w:t>
+      </w:r>
+      <w:r>
+        <w:t>as well as</w:t>
+      </w:r>
+      <w:r>
+        <w:t xml:space="preserve"> the blockchain to store DID identifier + DID document.</w:t>
       </w:r>
     </w:p>
     <w:p>
@@ -2379,11 +2472,6 @@
       </w:r>
       <w:r>
         <w:t>algorithms.</w:t>
-      </w:r>
-    </w:p>
-    <w:p>
-      <w:r>
-        <w:t>Note:</w:t>
       </w:r>
     </w:p>
     <w:p>
@@ -2673,10 +2761,7 @@
         <w:t xml:space="preserve"> </w:t>
       </w:r>
       <w:r>
-        <w:t xml:space="preserve">also mentioned that </w:t>
-      </w:r>
-      <w:r>
-        <w:t>“</w:t>
+        <w:t>also mentioned that “</w:t>
       </w:r>
       <w:r>
         <w:rPr>
@@ -2686,10 +2771,7 @@
         <w:t>RSASSA-PKCS1-v1_5</w:t>
       </w:r>
       <w:r>
-        <w:t>”</w:t>
-      </w:r>
-      <w:r>
-        <w:t xml:space="preserve"> algorithm should </w:t>
+        <w:t xml:space="preserve">” algorithm should </w:t>
       </w:r>
       <w:r>
         <w:t xml:space="preserve">not </w:t>
@@ -2709,6 +2791,9 @@
         <w:jc w:val="center"/>
       </w:pPr>
       <w:r>
+        <w:rPr>
+          <w:noProof/>
+        </w:rPr>
         <w:drawing>
           <wp:inline distT="0" distB="0" distL="0" distR="0" wp14:anchorId="7CB1D89F" wp14:editId="31B39CDE">
             <wp:extent cx="4465516" cy="1370370"/>
@@ -2780,13 +2865,7 @@
         <w:fldChar w:fldCharType="end"/>
       </w:r>
       <w:r>
-        <w:t>: Figure</w:t>
-      </w:r>
-      <w:r>
-        <w:t>12</w:t>
-      </w:r>
-      <w:r>
-        <w:t>.png</w:t>
+        <w:t>: Figure12.png</w:t>
       </w:r>
     </w:p>
     <w:p>
@@ -2982,7 +3061,10 @@
         <w:t>an</w:t>
       </w:r>
       <w:r>
-        <w:t xml:space="preserve"> Issuer/Verifier SSI module</w:t>
+        <w:t xml:space="preserve"> SSI </w:t>
+      </w:r>
+      <w:r>
+        <w:t>systems</w:t>
       </w:r>
       <w:r>
         <w:t>.</w:t>
@@ -3321,7 +3403,13 @@
         <w:t>P</w:t>
       </w:r>
       <w:r>
-        <w:t>rotection of the secret keys like ensuring that access to a credential require entering a secret or a physical action like pushing a button (</w:t>
+        <w:t xml:space="preserve">rotection </w:t>
+      </w:r>
+      <w:r>
+        <w:t xml:space="preserve">strength </w:t>
+      </w:r>
+      <w:r>
+        <w:t>of the secret keys like ensuring that access to a credential require entering a secret or a physical action like pushing a button (</w:t>
       </w:r>
       <w:r>
         <w:t xml:space="preserve">reference </w:t>
@@ -3574,30 +3662,27 @@
         <w:t>”)</w:t>
       </w:r>
       <w:r>
+        <w:t xml:space="preserve">, the </w:t>
+      </w:r>
+      <w:r>
+        <w:t>“</w:t>
+      </w:r>
+      <w:r>
+        <w:t>Hyperledger Indy</w:t>
+      </w:r>
+      <w:r>
+        <w:t>”</w:t>
+      </w:r>
+      <w:r>
         <w:t xml:space="preserve"> </w:t>
       </w:r>
       <w:r>
-        <w:t xml:space="preserve">, the </w:t>
-      </w:r>
-      <w:r>
-        <w:t>“</w:t>
-      </w:r>
-      <w:r>
-        <w:t>Hyperledger Indy</w:t>
-      </w:r>
-      <w:r>
-        <w:t>”</w:t>
+        <w:t>open-source</w:t>
       </w:r>
       <w:r>
         <w:t xml:space="preserve"> </w:t>
       </w:r>
       <w:r>
-        <w:t>open-source</w:t>
-      </w:r>
-      <w:r>
-        <w:t xml:space="preserve"> </w:t>
-      </w:r>
-      <w:r>
         <w:t xml:space="preserve">project [24] offer a </w:t>
       </w:r>
       <w:r>
@@ -3618,7 +3703,13 @@
         <w:t>SSI flows</w:t>
       </w:r>
       <w:r>
-        <w:t xml:space="preserve"> like for example the reception of a verifiable credential</w:t>
+        <w:t xml:space="preserve"> like for example the reception </w:t>
+      </w:r>
+      <w:r>
+        <w:t xml:space="preserve">by an Holder </w:t>
+      </w:r>
+      <w:r>
+        <w:t>of a verifiable credential</w:t>
       </w:r>
       <w:r>
         <w:t xml:space="preserve"> from an Issuer</w:t>
@@ -7581,8 +7672,39 @@
 </file>
 
 <file path=customXml/item1.xml><?xml version="1.0" encoding="utf-8"?>
-<ct:contentTypeSchema xmlns:ct="http://schemas.microsoft.com/office/2006/metadata/contentType" xmlns:ma="http://schemas.microsoft.com/office/2006/metadata/properties/metaAttributes" ct:_="" ma:_="" ma:contentTypeName="Document" ma:contentTypeID="0x010100D983B229F8E35C4A95B140C0CAE258D8" ma:contentTypeVersion="23" ma:contentTypeDescription="Create a new document." ma:contentTypeScope="" ma:versionID="7d628d89c3b0a2318c241f7a0b355c2f">
-  <xsd:schema xmlns:xsd="http://www.w3.org/2001/XMLSchema" xmlns:xs="http://www.w3.org/2001/XMLSchema" xmlns:p="http://schemas.microsoft.com/office/2006/metadata/properties" xmlns:ns2="02b48c24-590e-4651-bf89-1c80665057f0" xmlns:ns3="f7d6c834-d54a-4408-aea7-02ec44eac55e" targetNamespace="http://schemas.microsoft.com/office/2006/metadata/properties" ma:root="true" ma:fieldsID="a7b1b06e98da01a37401492e215d310b" ns2:_="" ns3:_="">
+<?mso-contentType ?>
+<FormTemplates xmlns="http://schemas.microsoft.com/sharepoint/v3/contenttype/forms">
+  <Display>DocumentLibraryForm</Display>
+  <Edit>DocumentLibraryForm</Edit>
+  <New>DocumentLibraryForm</New>
+</FormTemplates>
+</file>
+
+<file path=customXml/item2.xml><?xml version="1.0" encoding="utf-8"?>
+<b:Sources xmlns:b="http://schemas.openxmlformats.org/officeDocument/2006/bibliography" xmlns="http://schemas.openxmlformats.org/officeDocument/2006/bibliography" SelectedStyle="\APA.XSL" StyleName="APA"/>
+</file>
+
+<file path=customXml/item3.xml><?xml version="1.0" encoding="utf-8"?>
+<p:properties xmlns:p="http://schemas.microsoft.com/office/2006/metadata/properties" xmlns:xsi="http://www.w3.org/2001/XMLSchema-instance" xmlns:pc="http://schemas.microsoft.com/office/infopath/2007/PartnerControls">
+  <documentManagement>
+    <Attachedfiles xmlns="02b48c24-590e-4651-bf89-1c80665057f0" xsi:nil="true"/>
+    <XLMTechnicalReviewer xmlns="02b48c24-590e-4651-bf89-1c80665057f0">
+      <UserInfo>
+        <DisplayName/>
+        <AccountId xsi:nil="true"/>
+        <AccountType/>
+      </UserInfo>
+    </XLMTechnicalReviewer>
+    <XLMReference xmlns="02b48c24-590e-4651-bf89-1c80665057f0">XLM-00000</XLMReference>
+    <XLMReviewStatus xmlns="02b48c24-590e-4651-bf89-1c80665057f0">Tech Review</XLMReviewStatus>
+    <XLMClientCompany xmlns="02b48c24-590e-4651-bf89-1c80665057f0">XLM</XLMClientCompany>
+  </documentManagement>
+</p:properties>
+</file>
+
+<file path=customXml/item4.xml><?xml version="1.0" encoding="utf-8"?>
+<ct:contentTypeSchema xmlns:ct="http://schemas.microsoft.com/office/2006/metadata/contentType" xmlns:ma="http://schemas.microsoft.com/office/2006/metadata/properties/metaAttributes" ct:_="" ma:_="" ma:contentTypeName="Document" ma:contentTypeID="0x010100D983B229F8E35C4A95B140C0CAE258D8" ma:contentTypeVersion="23" ma:contentTypeDescription="Crée un document." ma:contentTypeScope="" ma:versionID="1970a04d93976d0597f4e01e4a06ac7c">
+  <xsd:schema xmlns:xsd="http://www.w3.org/2001/XMLSchema" xmlns:xs="http://www.w3.org/2001/XMLSchema" xmlns:p="http://schemas.microsoft.com/office/2006/metadata/properties" xmlns:ns2="02b48c24-590e-4651-bf89-1c80665057f0" xmlns:ns3="f7d6c834-d54a-4408-aea7-02ec44eac55e" targetNamespace="http://schemas.microsoft.com/office/2006/metadata/properties" ma:root="true" ma:fieldsID="3b2c4a0913a4d5dcbd03cfc77eba4eeb" ns2:_="" ns3:_="">
     <xsd:import namespace="02b48c24-590e-4651-bf89-1c80665057f0"/>
     <xsd:import namespace="f7d6c834-d54a-4408-aea7-02ec44eac55e"/>
     <xsd:element name="properties">
@@ -7712,7 +7834,7 @@
   <xsd:schema xmlns:xsd="http://www.w3.org/2001/XMLSchema" xmlns:xs="http://www.w3.org/2001/XMLSchema" xmlns:dms="http://schemas.microsoft.com/office/2006/documentManagement/types" xmlns:pc="http://schemas.microsoft.com/office/infopath/2007/PartnerControls" targetNamespace="f7d6c834-d54a-4408-aea7-02ec44eac55e" elementFormDefault="qualified">
     <xsd:import namespace="http://schemas.microsoft.com/office/2006/documentManagement/types"/>
     <xsd:import namespace="http://schemas.microsoft.com/office/infopath/2007/PartnerControls"/>
-    <xsd:element name="SharedWithUsers" ma:index="16" nillable="true" ma:displayName="Shared With" ma:hidden="true" ma:internalName="SharedWithUsers" ma:readOnly="true">
+    <xsd:element name="SharedWithUsers" ma:index="16" nillable="true" ma:displayName="Partagé avec" ma:hidden="true" ma:internalName="SharedWithUsers" ma:readOnly="true">
       <xsd:complexType>
         <xsd:complexContent>
           <xsd:extension base="dms:UserMulti">
@@ -7731,7 +7853,7 @@
         </xsd:complexContent>
       </xsd:complexType>
     </xsd:element>
-    <xsd:element name="SharedWithDetails" ma:index="17" nillable="true" ma:displayName="Shared With Details" ma:hidden="true" ma:internalName="SharedWithDetails" ma:readOnly="true">
+    <xsd:element name="SharedWithDetails" ma:index="17" nillable="true" ma:displayName="Partagé avec détails" ma:hidden="true" ma:internalName="SharedWithDetails" ma:readOnly="true">
       <xsd:simpleType>
         <xsd:restriction base="dms:Note"/>
       </xsd:simpleType>
@@ -7746,8 +7868,8 @@
         <xsd:element ref="dc:creator" minOccurs="0" maxOccurs="1"/>
         <xsd:element ref="dcterms:created" minOccurs="0" maxOccurs="1"/>
         <xsd:element ref="dc:identifier" minOccurs="0" maxOccurs="1"/>
-        <xsd:element name="contentType" minOccurs="0" maxOccurs="1" type="xsd:string" ma:displayName="Content Type"/>
-        <xsd:element ref="dc:title" minOccurs="0" maxOccurs="1" ma:index="1" ma:displayName="Title"/>
+        <xsd:element name="contentType" minOccurs="0" maxOccurs="1" type="xsd:string" ma:displayName="Type de contenu"/>
+        <xsd:element ref="dc:title" minOccurs="0" maxOccurs="1" ma:index="1" ma:displayName="Titre"/>
         <xsd:element ref="dc:subject" minOccurs="0" maxOccurs="1"/>
         <xsd:element ref="dc:description" minOccurs="0" maxOccurs="1"/>
         <xsd:element name="keywords" minOccurs="0" maxOccurs="1" type="xsd:string"/>
@@ -7836,45 +7958,18 @@
 </ct:contentTypeSchema>
 </file>
 
-<file path=customXml/item2.xml><?xml version="1.0" encoding="utf-8"?>
-<?mso-contentType ?>
-<FormTemplates xmlns="http://schemas.microsoft.com/sharepoint/v3/contenttype/forms">
-  <Display>DocumentLibraryForm</Display>
-  <Edit>DocumentLibraryForm</Edit>
-  <New>DocumentLibraryForm</New>
-</FormTemplates>
-</file>
-
-<file path=customXml/item3.xml><?xml version="1.0" encoding="utf-8"?>
-<p:properties xmlns:p="http://schemas.microsoft.com/office/2006/metadata/properties" xmlns:xsi="http://www.w3.org/2001/XMLSchema-instance" xmlns:pc="http://schemas.microsoft.com/office/infopath/2007/PartnerControls">
-  <documentManagement>
-    <Attachedfiles xmlns="02b48c24-590e-4651-bf89-1c80665057f0" xsi:nil="true"/>
-    <XLMTechnicalReviewer xmlns="02b48c24-590e-4651-bf89-1c80665057f0">
-      <UserInfo>
-        <DisplayName/>
-        <AccountId xsi:nil="true"/>
-        <AccountType/>
-      </UserInfo>
-    </XLMTechnicalReviewer>
-    <XLMReference xmlns="02b48c24-590e-4651-bf89-1c80665057f0">XLM-00000</XLMReference>
-    <XLMReviewStatus xmlns="02b48c24-590e-4651-bf89-1c80665057f0">Tech Review</XLMReviewStatus>
-    <XLMClientCompany xmlns="02b48c24-590e-4651-bf89-1c80665057f0">XLM</XLMClientCompany>
-  </documentManagement>
-</p:properties>
-</file>
-
-<file path=customXml/item4.xml><?xml version="1.0" encoding="utf-8"?>
-<b:Sources xmlns:b="http://schemas.openxmlformats.org/officeDocument/2006/bibliography" xmlns="http://schemas.openxmlformats.org/officeDocument/2006/bibliography" SelectedStyle="\APA.XSL" StyleName="APA"/>
-</file>
-
 <file path=customXml/itemProps1.xml><?xml version="1.0" encoding="utf-8"?>
-<ds:datastoreItem xmlns:ds="http://schemas.openxmlformats.org/officeDocument/2006/customXml" ds:itemID="{E82C942B-F611-48CA-8BE3-DBEA5B937ED3}"/>
+<ds:datastoreItem xmlns:ds="http://schemas.openxmlformats.org/officeDocument/2006/customXml" ds:itemID="{B3A059B6-1361-4E2B-85AF-A77B49B85E11}">
+  <ds:schemaRefs>
+    <ds:schemaRef ds:uri="http://schemas.microsoft.com/sharepoint/v3/contenttype/forms"/>
+  </ds:schemaRefs>
+</ds:datastoreItem>
 </file>
 
 <file path=customXml/itemProps2.xml><?xml version="1.0" encoding="utf-8"?>
-<ds:datastoreItem xmlns:ds="http://schemas.openxmlformats.org/officeDocument/2006/customXml" ds:itemID="{B3A059B6-1361-4E2B-85AF-A77B49B85E11}">
+<ds:datastoreItem xmlns:ds="http://schemas.openxmlformats.org/officeDocument/2006/customXml" ds:itemID="{091E5545-3A12-4793-B338-B5027C424624}">
   <ds:schemaRefs>
-    <ds:schemaRef ds:uri="http://schemas.microsoft.com/sharepoint/v3/contenttype/forms"/>
+    <ds:schemaRef ds:uri="http://schemas.openxmlformats.org/officeDocument/2006/bibliography"/>
   </ds:schemaRefs>
 </ds:datastoreItem>
 </file>
@@ -7890,9 +7985,5 @@
 </file>
 
 <file path=customXml/itemProps4.xml><?xml version="1.0" encoding="utf-8"?>
-<ds:datastoreItem xmlns:ds="http://schemas.openxmlformats.org/officeDocument/2006/customXml" ds:itemID="{091E5545-3A12-4793-B338-B5027C424624}">
-  <ds:schemaRefs>
-    <ds:schemaRef ds:uri="http://schemas.openxmlformats.org/officeDocument/2006/bibliography"/>
-  </ds:schemaRefs>
-</ds:datastoreItem>
+<ds:datastoreItem xmlns:ds="http://schemas.openxmlformats.org/officeDocument/2006/customXml" ds:itemID="{FF4B7D72-3159-4630-91D4-8BB366756D8D}"/>
 </file>